--- a/Projektplanung/Pflichtenheft 2.docx
+++ b/Projektplanung/Pflichtenheft 2.docx
@@ -209,7 +209,7 @@
               <w:rPr>
                 <w:rFonts w:ascii="Arial" w:hAnsi="Arial" w:cs="Arial"/>
               </w:rPr>
-              <w:t>31.07.2025</w:t>
+              <w:t>04.08.2025</w:t>
             </w:r>
           </w:p>
         </w:tc>
@@ -307,7 +307,13 @@
               <w:rPr>
                 <w:rFonts w:ascii="Arial" w:hAnsi="Arial" w:cs="Arial"/>
               </w:rPr>
-              <w:t>.0</w:t>
+              <w:t>.</w:t>
+            </w:r>
+            <w:r>
+              <w:rPr>
+                <w:rFonts w:ascii="Arial" w:hAnsi="Arial" w:cs="Arial"/>
+              </w:rPr>
+              <w:t>4</w:t>
             </w:r>
           </w:p>
         </w:tc>
@@ -623,6 +629,13 @@
                 <w:sz w:val="20"/>
               </w:rPr>
             </w:pPr>
+            <w:r>
+              <w:rPr>
+                <w:rFonts w:ascii="Arial" w:hAnsi="Arial" w:cs="Arial"/>
+                <w:sz w:val="20"/>
+              </w:rPr>
+              <w:t>Alle</w:t>
+            </w:r>
           </w:p>
         </w:tc>
         <w:tc>
@@ -774,6 +787,13 @@
                 <w:sz w:val="20"/>
               </w:rPr>
             </w:pPr>
+            <w:r>
+              <w:rPr>
+                <w:rFonts w:ascii="Arial" w:hAnsi="Arial" w:cs="Arial"/>
+                <w:sz w:val="20"/>
+              </w:rPr>
+              <w:t>Alle</w:t>
+            </w:r>
           </w:p>
         </w:tc>
         <w:tc>
@@ -789,6 +809,13 @@
                 <w:sz w:val="20"/>
               </w:rPr>
             </w:pPr>
+            <w:r>
+              <w:rPr>
+                <w:rFonts w:ascii="Arial" w:hAnsi="Arial" w:cs="Arial"/>
+                <w:sz w:val="20"/>
+              </w:rPr>
+              <w:t>Überarbeitung</w:t>
+            </w:r>
           </w:p>
         </w:tc>
         <w:tc>
@@ -875,6 +902,13 @@
                 <w:sz w:val="20"/>
               </w:rPr>
             </w:pPr>
+            <w:r>
+              <w:rPr>
+                <w:rFonts w:ascii="Arial" w:hAnsi="Arial" w:cs="Arial"/>
+                <w:sz w:val="20"/>
+              </w:rPr>
+              <w:t>03.08.2025</w:t>
+            </w:r>
           </w:p>
         </w:tc>
         <w:tc>
@@ -912,6 +946,13 @@
                 <w:sz w:val="20"/>
               </w:rPr>
             </w:pPr>
+            <w:r>
+              <w:rPr>
+                <w:rFonts w:ascii="Arial" w:hAnsi="Arial" w:cs="Arial"/>
+                <w:sz w:val="20"/>
+              </w:rPr>
+              <w:t>Alle</w:t>
+            </w:r>
           </w:p>
         </w:tc>
         <w:tc>
@@ -927,6 +968,13 @@
                 <w:sz w:val="20"/>
               </w:rPr>
             </w:pPr>
+            <w:r>
+              <w:rPr>
+                <w:rFonts w:ascii="Arial" w:hAnsi="Arial" w:cs="Arial"/>
+                <w:sz w:val="20"/>
+              </w:rPr>
+              <w:t>Überarbeitung</w:t>
+            </w:r>
           </w:p>
         </w:tc>
         <w:tc>
@@ -942,6 +990,13 @@
                 <w:sz w:val="20"/>
               </w:rPr>
             </w:pPr>
+            <w:r>
+              <w:rPr>
+                <w:rFonts w:ascii="Arial" w:hAnsi="Arial" w:cs="Arial"/>
+                <w:sz w:val="20"/>
+              </w:rPr>
+              <w:t>Julian Halbmayr</w:t>
+            </w:r>
           </w:p>
         </w:tc>
         <w:tc>
@@ -957,6 +1012,13 @@
                 <w:sz w:val="20"/>
               </w:rPr>
             </w:pPr>
+            <w:r>
+              <w:rPr>
+                <w:rFonts w:ascii="Arial" w:hAnsi="Arial" w:cs="Arial"/>
+                <w:sz w:val="20"/>
+              </w:rPr>
+              <w:t>In Bearbeitung</w:t>
+            </w:r>
           </w:p>
         </w:tc>
       </w:tr>
@@ -999,6 +1061,13 @@
                 <w:sz w:val="20"/>
               </w:rPr>
             </w:pPr>
+            <w:r>
+              <w:rPr>
+                <w:rFonts w:ascii="Arial" w:hAnsi="Arial" w:cs="Arial"/>
+                <w:sz w:val="20"/>
+              </w:rPr>
+              <w:t>04.08.2025</w:t>
+            </w:r>
           </w:p>
         </w:tc>
         <w:tc>
@@ -1036,6 +1105,13 @@
                 <w:sz w:val="20"/>
               </w:rPr>
             </w:pPr>
+            <w:r>
+              <w:rPr>
+                <w:rFonts w:ascii="Arial" w:hAnsi="Arial" w:cs="Arial"/>
+                <w:sz w:val="20"/>
+              </w:rPr>
+              <w:t xml:space="preserve">Alle </w:t>
+            </w:r>
           </w:p>
         </w:tc>
         <w:tc>
@@ -1051,6 +1127,13 @@
                 <w:sz w:val="20"/>
               </w:rPr>
             </w:pPr>
+            <w:r>
+              <w:rPr>
+                <w:rFonts w:ascii="Arial" w:hAnsi="Arial" w:cs="Arial"/>
+                <w:sz w:val="20"/>
+              </w:rPr>
+              <w:t>Fertigstellung</w:t>
+            </w:r>
           </w:p>
         </w:tc>
         <w:tc>
@@ -1066,6 +1149,13 @@
                 <w:sz w:val="20"/>
               </w:rPr>
             </w:pPr>
+            <w:r>
+              <w:rPr>
+                <w:rFonts w:ascii="Arial" w:hAnsi="Arial" w:cs="Arial"/>
+                <w:sz w:val="20"/>
+              </w:rPr>
+              <w:t>Julian Halbmayr</w:t>
+            </w:r>
           </w:p>
         </w:tc>
         <w:tc>
@@ -1081,6 +1171,13 @@
                 <w:sz w:val="20"/>
               </w:rPr>
             </w:pPr>
+            <w:r>
+              <w:rPr>
+                <w:rFonts w:ascii="Arial" w:hAnsi="Arial" w:cs="Arial"/>
+                <w:sz w:val="20"/>
+              </w:rPr>
+              <w:t>In Bearbeitung</w:t>
+            </w:r>
           </w:p>
         </w:tc>
       </w:tr>
@@ -1224,6 +1321,13 @@
     </w:p>
     <w:sdt>
       <w:sdtPr>
+        <w:rPr>
+          <w:rFonts w:asciiTheme="minorHAnsi" w:eastAsiaTheme="minorHAnsi" w:hAnsiTheme="minorHAnsi" w:cstheme="minorBidi"/>
+          <w:color w:val="auto"/>
+          <w:sz w:val="22"/>
+          <w:szCs w:val="22"/>
+          <w:lang w:eastAsia="en-US"/>
+        </w:rPr>
         <w:id w:val="2100063366"/>
         <w:docPartObj>
           <w:docPartGallery w:val="Table of Contents"/>
@@ -1232,13 +1336,8 @@
       </w:sdtPr>
       <w:sdtEndPr>
         <w:rPr>
-          <w:rFonts w:asciiTheme="minorHAnsi" w:eastAsiaTheme="minorHAnsi" w:hAnsiTheme="minorHAnsi" w:cstheme="minorBidi"/>
           <w:b/>
           <w:bCs/>
-          <w:color w:val="auto"/>
-          <w:sz w:val="22"/>
-          <w:szCs w:val="22"/>
-          <w:lang w:eastAsia="en-US"/>
         </w:rPr>
       </w:sdtEndPr>
       <w:sdtContent>
@@ -1275,7 +1374,7 @@
           <w:r>
             <w:fldChar w:fldCharType="separate"/>
           </w:r>
-          <w:hyperlink w:anchor="_Toc205044121" w:history="1">
+          <w:hyperlink w:anchor="_Toc205194522" w:history="1">
             <w:r>
               <w:rPr>
                 <w:rStyle w:val="Hyperlink"/>
@@ -1302,7 +1401,7 @@
                 <w:noProof/>
                 <w:webHidden/>
               </w:rPr>
-              <w:instrText xml:space="preserve"> PAGEREF _Toc205044121 \h </w:instrText>
+              <w:instrText xml:space="preserve"> PAGEREF _Toc205194522 \h </w:instrText>
             </w:r>
             <w:r>
               <w:rPr>
@@ -1349,7 +1448,7 @@
               <w14:ligatures w14:val="standardContextual"/>
             </w:rPr>
           </w:pPr>
-          <w:hyperlink w:anchor="_Toc205044122" w:history="1">
+          <w:hyperlink w:anchor="_Toc205194523" w:history="1">
             <w:r>
               <w:rPr>
                 <w:rStyle w:val="Hyperlink"/>
@@ -1376,7 +1475,7 @@
                 <w:noProof/>
                 <w:webHidden/>
               </w:rPr>
-              <w:instrText xml:space="preserve"> PAGEREF _Toc205044122 \h </w:instrText>
+              <w:instrText xml:space="preserve"> PAGEREF _Toc205194523 \h </w:instrText>
             </w:r>
             <w:r>
               <w:rPr>
@@ -1423,7 +1522,7 @@
               <w14:ligatures w14:val="standardContextual"/>
             </w:rPr>
           </w:pPr>
-          <w:hyperlink w:anchor="_Toc205044123" w:history="1">
+          <w:hyperlink w:anchor="_Toc205194524" w:history="1">
             <w:r>
               <w:rPr>
                 <w:rStyle w:val="Hyperlink"/>
@@ -1450,7 +1549,7 @@
                 <w:noProof/>
                 <w:webHidden/>
               </w:rPr>
-              <w:instrText xml:space="preserve"> PAGEREF _Toc205044123 \h </w:instrText>
+              <w:instrText xml:space="preserve"> PAGEREF _Toc205194524 \h </w:instrText>
             </w:r>
             <w:r>
               <w:rPr>
@@ -1497,7 +1596,7 @@
               <w14:ligatures w14:val="standardContextual"/>
             </w:rPr>
           </w:pPr>
-          <w:hyperlink w:anchor="_Toc205044124" w:history="1">
+          <w:hyperlink w:anchor="_Toc205194525" w:history="1">
             <w:r>
               <w:rPr>
                 <w:rStyle w:val="Hyperlink"/>
@@ -1524,7 +1623,7 @@
                 <w:noProof/>
                 <w:webHidden/>
               </w:rPr>
-              <w:instrText xml:space="preserve"> PAGEREF _Toc205044124 \h </w:instrText>
+              <w:instrText xml:space="preserve"> PAGEREF _Toc205194525 \h </w:instrText>
             </w:r>
             <w:r>
               <w:rPr>
@@ -1571,14 +1670,14 @@
               <w14:ligatures w14:val="standardContextual"/>
             </w:rPr>
           </w:pPr>
-          <w:hyperlink w:anchor="_Toc205044125" w:history="1">
+          <w:hyperlink w:anchor="_Toc205194526" w:history="1">
             <w:r>
               <w:rPr>
                 <w:rStyle w:val="Hyperlink"/>
                 <w:noProof/>
                 <w:lang w:val="de-AT"/>
               </w:rPr>
-              <w:t>2.1 Zentrale Daten- und Benutzerverwaltung</w:t>
+              <w:t>Zentrale Daten- und Benutzerverwaltung</w:t>
             </w:r>
             <w:r>
               <w:rPr>
@@ -1599,7 +1698,7 @@
                 <w:noProof/>
                 <w:webHidden/>
               </w:rPr>
-              <w:instrText xml:space="preserve"> PAGEREF _Toc205044125 \h </w:instrText>
+              <w:instrText xml:space="preserve"> PAGEREF _Toc205194526 \h </w:instrText>
             </w:r>
             <w:r>
               <w:rPr>
@@ -1646,14 +1745,14 @@
               <w14:ligatures w14:val="standardContextual"/>
             </w:rPr>
           </w:pPr>
-          <w:hyperlink w:anchor="_Toc205044126" w:history="1">
+          <w:hyperlink w:anchor="_Toc205194527" w:history="1">
             <w:r>
               <w:rPr>
                 <w:rStyle w:val="Hyperlink"/>
                 <w:noProof/>
                 <w:lang w:val="de-AT"/>
               </w:rPr>
-              <w:t>2.2 Sicherer Remote-Zugriff</w:t>
+              <w:t>Sicherer Web-App Zugriff</w:t>
             </w:r>
             <w:r>
               <w:rPr>
@@ -1674,7 +1773,7 @@
                 <w:noProof/>
                 <w:webHidden/>
               </w:rPr>
-              <w:instrText xml:space="preserve"> PAGEREF _Toc205044126 \h </w:instrText>
+              <w:instrText xml:space="preserve"> PAGEREF _Toc205194527 \h </w:instrText>
             </w:r>
             <w:r>
               <w:rPr>
@@ -1721,14 +1820,14 @@
               <w14:ligatures w14:val="standardContextual"/>
             </w:rPr>
           </w:pPr>
-          <w:hyperlink w:anchor="_Toc205044127" w:history="1">
+          <w:hyperlink w:anchor="_Toc205194528" w:history="1">
             <w:r>
               <w:rPr>
                 <w:rStyle w:val="Hyperlink"/>
                 <w:noProof/>
                 <w:lang w:val="de-AT"/>
               </w:rPr>
-              <w:t>2.3 Bereitstellung von Systemdiensten</w:t>
+              <w:t>Bereitstellung von Systemdiensten</w:t>
             </w:r>
             <w:r>
               <w:rPr>
@@ -1749,7 +1848,7 @@
                 <w:noProof/>
                 <w:webHidden/>
               </w:rPr>
-              <w:instrText xml:space="preserve"> PAGEREF _Toc205044127 \h </w:instrText>
+              <w:instrText xml:space="preserve"> PAGEREF _Toc205194528 \h </w:instrText>
             </w:r>
             <w:r>
               <w:rPr>
@@ -1796,14 +1895,14 @@
               <w14:ligatures w14:val="standardContextual"/>
             </w:rPr>
           </w:pPr>
-          <w:hyperlink w:anchor="_Toc205044128" w:history="1">
+          <w:hyperlink w:anchor="_Toc205194529" w:history="1">
             <w:r>
               <w:rPr>
                 <w:rStyle w:val="Hyperlink"/>
                 <w:noProof/>
                 <w:lang w:val="de-AT"/>
               </w:rPr>
-              <w:t>2.4 Skalierbarkeit und Zuverlässigkeit</w:t>
+              <w:t>Skalierbarkeit und Zuverlässigkeit</w:t>
             </w:r>
             <w:r>
               <w:rPr>
@@ -1824,7 +1923,7 @@
                 <w:noProof/>
                 <w:webHidden/>
               </w:rPr>
-              <w:instrText xml:space="preserve"> PAGEREF _Toc205044128 \h </w:instrText>
+              <w:instrText xml:space="preserve"> PAGEREF _Toc205194529 \h </w:instrText>
             </w:r>
             <w:r>
               <w:rPr>
@@ -1871,14 +1970,14 @@
               <w14:ligatures w14:val="standardContextual"/>
             </w:rPr>
           </w:pPr>
-          <w:hyperlink w:anchor="_Toc205044129" w:history="1">
+          <w:hyperlink w:anchor="_Toc205194530" w:history="1">
             <w:r>
               <w:rPr>
                 <w:rStyle w:val="Hyperlink"/>
                 <w:noProof/>
                 <w:lang w:val="de-AT"/>
               </w:rPr>
-              <w:t>2.5 Benutzer- und Datenmanagement</w:t>
+              <w:t>Benutzer- und Datenmanagement</w:t>
             </w:r>
             <w:r>
               <w:rPr>
@@ -1899,7 +1998,7 @@
                 <w:noProof/>
                 <w:webHidden/>
               </w:rPr>
-              <w:instrText xml:space="preserve"> PAGEREF _Toc205044129 \h </w:instrText>
+              <w:instrText xml:space="preserve"> PAGEREF _Toc205194530 \h </w:instrText>
             </w:r>
             <w:r>
               <w:rPr>
@@ -1946,14 +2045,14 @@
               <w14:ligatures w14:val="standardContextual"/>
             </w:rPr>
           </w:pPr>
-          <w:hyperlink w:anchor="_Toc205044130" w:history="1">
+          <w:hyperlink w:anchor="_Toc205194531" w:history="1">
             <w:r>
               <w:rPr>
                 <w:rStyle w:val="Hyperlink"/>
                 <w:noProof/>
                 <w:lang w:val="de-AT"/>
               </w:rPr>
-              <w:t>2.6 Test- und Produktivsystem</w:t>
+              <w:t>Test- und Produktivsystem</w:t>
             </w:r>
             <w:r>
               <w:rPr>
@@ -1974,7 +2073,7 @@
                 <w:noProof/>
                 <w:webHidden/>
               </w:rPr>
-              <w:instrText xml:space="preserve"> PAGEREF _Toc205044130 \h </w:instrText>
+              <w:instrText xml:space="preserve"> PAGEREF _Toc205194531 \h </w:instrText>
             </w:r>
             <w:r>
               <w:rPr>
@@ -2021,14 +2120,14 @@
               <w14:ligatures w14:val="standardContextual"/>
             </w:rPr>
           </w:pPr>
-          <w:hyperlink w:anchor="_Toc205044131" w:history="1">
+          <w:hyperlink w:anchor="_Toc205194532" w:history="1">
             <w:r>
               <w:rPr>
                 <w:rStyle w:val="Hyperlink"/>
                 <w:noProof/>
                 <w:lang w:val="de-AT"/>
               </w:rPr>
-              <w:t>2.7 Systemsicherheit</w:t>
+              <w:t>Systemsicherheit</w:t>
             </w:r>
             <w:r>
               <w:rPr>
@@ -2049,7 +2148,7 @@
                 <w:noProof/>
                 <w:webHidden/>
               </w:rPr>
-              <w:instrText xml:space="preserve"> PAGEREF _Toc205044131 \h </w:instrText>
+              <w:instrText xml:space="preserve"> PAGEREF _Toc205194532 \h </w:instrText>
             </w:r>
             <w:r>
               <w:rPr>
@@ -2096,7 +2195,7 @@
               <w14:ligatures w14:val="standardContextual"/>
             </w:rPr>
           </w:pPr>
-          <w:hyperlink w:anchor="_Toc205044132" w:history="1">
+          <w:hyperlink w:anchor="_Toc205194533" w:history="1">
             <w:r>
               <w:rPr>
                 <w:rStyle w:val="Hyperlink"/>
@@ -2123,7 +2222,7 @@
                 <w:noProof/>
                 <w:webHidden/>
               </w:rPr>
-              <w:instrText xml:space="preserve"> PAGEREF _Toc205044132 \h </w:instrText>
+              <w:instrText xml:space="preserve"> PAGEREF _Toc205194533 \h </w:instrText>
             </w:r>
             <w:r>
               <w:rPr>
@@ -2170,36 +2269,14 @@
               <w14:ligatures w14:val="standardContextual"/>
             </w:rPr>
           </w:pPr>
-          <w:hyperlink w:anchor="_Toc205044133" w:history="1">
+          <w:hyperlink w:anchor="_Toc205194534" w:history="1">
             <w:r>
               <w:rPr>
                 <w:rStyle w:val="Hyperlink"/>
-                <w:b/>
-                <w:bCs/>
                 <w:noProof/>
                 <w:lang w:val="de-AT"/>
               </w:rPr>
-              <w:t>Anforderung 1: Z</w:t>
-            </w:r>
-            <w:r>
-              <w:rPr>
-                <w:rStyle w:val="Hyperlink"/>
-                <w:b/>
-                <w:bCs/>
-                <w:noProof/>
-                <w:lang w:val="de-AT"/>
-              </w:rPr>
-              <w:t>u</w:t>
-            </w:r>
-            <w:r>
-              <w:rPr>
-                <w:rStyle w:val="Hyperlink"/>
-                <w:b/>
-                <w:bCs/>
-                <w:noProof/>
-                <w:lang w:val="de-AT"/>
-              </w:rPr>
-              <w:t>griff auf Systemdienste</w:t>
+              <w:t>Anforderung 1: Zugriff auf Systemdienste</w:t>
             </w:r>
             <w:r>
               <w:rPr>
@@ -2220,7 +2297,7 @@
                 <w:noProof/>
                 <w:webHidden/>
               </w:rPr>
-              <w:instrText xml:space="preserve"> PAGEREF _Toc205044133 \h </w:instrText>
+              <w:instrText xml:space="preserve"> PAGEREF _Toc205194534 \h </w:instrText>
             </w:r>
             <w:r>
               <w:rPr>
@@ -2267,7 +2344,7 @@
               <w14:ligatures w14:val="standardContextual"/>
             </w:rPr>
           </w:pPr>
-          <w:hyperlink w:anchor="_Toc205044134" w:history="1">
+          <w:hyperlink w:anchor="_Toc205194535" w:history="1">
             <w:r>
               <w:rPr>
                 <w:rStyle w:val="Hyperlink"/>
@@ -2295,7 +2372,7 @@
                 <w:noProof/>
                 <w:webHidden/>
               </w:rPr>
-              <w:instrText xml:space="preserve"> PAGEREF _Toc205044134 \h </w:instrText>
+              <w:instrText xml:space="preserve"> PAGEREF _Toc205194535 \h </w:instrText>
             </w:r>
             <w:r>
               <w:rPr>
@@ -2342,7 +2419,7 @@
               <w14:ligatures w14:val="standardContextual"/>
             </w:rPr>
           </w:pPr>
-          <w:hyperlink w:anchor="_Toc205044135" w:history="1">
+          <w:hyperlink w:anchor="_Toc205194536" w:history="1">
             <w:r>
               <w:rPr>
                 <w:rStyle w:val="Hyperlink"/>
@@ -2370,7 +2447,7 @@
                 <w:noProof/>
                 <w:webHidden/>
               </w:rPr>
-              <w:instrText xml:space="preserve"> PAGEREF _Toc205044135 \h </w:instrText>
+              <w:instrText xml:space="preserve"> PAGEREF _Toc205194536 \h </w:instrText>
             </w:r>
             <w:r>
               <w:rPr>
@@ -2417,7 +2494,7 @@
               <w14:ligatures w14:val="standardContextual"/>
             </w:rPr>
           </w:pPr>
-          <w:hyperlink w:anchor="_Toc205044136" w:history="1">
+          <w:hyperlink w:anchor="_Toc205194537" w:history="1">
             <w:r>
               <w:rPr>
                 <w:rStyle w:val="Hyperlink"/>
@@ -2444,7 +2521,7 @@
                 <w:noProof/>
                 <w:webHidden/>
               </w:rPr>
-              <w:instrText xml:space="preserve"> PAGEREF _Toc205044136 \h </w:instrText>
+              <w:instrText xml:space="preserve"> PAGEREF _Toc205194537 \h </w:instrText>
             </w:r>
             <w:r>
               <w:rPr>
@@ -2491,7 +2568,7 @@
               <w14:ligatures w14:val="standardContextual"/>
             </w:rPr>
           </w:pPr>
-          <w:hyperlink w:anchor="_Toc205044137" w:history="1">
+          <w:hyperlink w:anchor="_Toc205194538" w:history="1">
             <w:r>
               <w:rPr>
                 <w:rStyle w:val="Hyperlink"/>
@@ -2519,7 +2596,7 @@
                 <w:noProof/>
                 <w:webHidden/>
               </w:rPr>
-              <w:instrText xml:space="preserve"> PAGEREF _Toc205044137 \h </w:instrText>
+              <w:instrText xml:space="preserve"> PAGEREF _Toc205194538 \h </w:instrText>
             </w:r>
             <w:r>
               <w:rPr>
@@ -2566,7 +2643,7 @@
               <w14:ligatures w14:val="standardContextual"/>
             </w:rPr>
           </w:pPr>
-          <w:hyperlink w:anchor="_Toc205044138" w:history="1">
+          <w:hyperlink w:anchor="_Toc205194539" w:history="1">
             <w:r>
               <w:rPr>
                 <w:rStyle w:val="Hyperlink"/>
@@ -2594,7 +2671,7 @@
                 <w:noProof/>
                 <w:webHidden/>
               </w:rPr>
-              <w:instrText xml:space="preserve"> PAGEREF _Toc205044138 \h </w:instrText>
+              <w:instrText xml:space="preserve"> PAGEREF _Toc205194539 \h </w:instrText>
             </w:r>
             <w:r>
               <w:rPr>
@@ -2641,7 +2718,7 @@
               <w14:ligatures w14:val="standardContextual"/>
             </w:rPr>
           </w:pPr>
-          <w:hyperlink w:anchor="_Toc205044139" w:history="1">
+          <w:hyperlink w:anchor="_Toc205194540" w:history="1">
             <w:r>
               <w:rPr>
                 <w:rStyle w:val="Hyperlink"/>
@@ -2669,7 +2746,7 @@
                 <w:noProof/>
                 <w:webHidden/>
               </w:rPr>
-              <w:instrText xml:space="preserve"> PAGEREF _Toc205044139 \h </w:instrText>
+              <w:instrText xml:space="preserve"> PAGEREF _Toc205194540 \h </w:instrText>
             </w:r>
             <w:r>
               <w:rPr>
@@ -2690,6 +2767,154 @@
                 <w:webHidden/>
               </w:rPr>
               <w:t>6</w:t>
+            </w:r>
+            <w:r>
+              <w:rPr>
+                <w:noProof/>
+                <w:webHidden/>
+              </w:rPr>
+              <w:fldChar w:fldCharType="end"/>
+            </w:r>
+          </w:hyperlink>
+        </w:p>
+        <w:p>
+          <w:pPr>
+            <w:pStyle w:val="Verzeichnis2"/>
+            <w:tabs>
+              <w:tab w:val="right" w:leader="dot" w:pos="9062"/>
+            </w:tabs>
+            <w:rPr>
+              <w:rFonts w:eastAsiaTheme="minorEastAsia"/>
+              <w:noProof/>
+              <w:kern w:val="2"/>
+              <w:sz w:val="24"/>
+              <w:szCs w:val="24"/>
+              <w:lang w:val="de-AT" w:eastAsia="de-AT"/>
+              <w14:ligatures w14:val="standardContextual"/>
+            </w:rPr>
+          </w:pPr>
+          <w:hyperlink w:anchor="_Toc205194541" w:history="1">
+            <w:r>
+              <w:rPr>
+                <w:rStyle w:val="Hyperlink"/>
+                <w:noProof/>
+              </w:rPr>
+              <w:t>Rahmenbedingungen</w:t>
+            </w:r>
+            <w:r>
+              <w:rPr>
+                <w:noProof/>
+                <w:webHidden/>
+              </w:rPr>
+              <w:tab/>
+            </w:r>
+            <w:r>
+              <w:rPr>
+                <w:noProof/>
+                <w:webHidden/>
+              </w:rPr>
+              <w:fldChar w:fldCharType="begin"/>
+            </w:r>
+            <w:r>
+              <w:rPr>
+                <w:noProof/>
+                <w:webHidden/>
+              </w:rPr>
+              <w:instrText xml:space="preserve"> PAGEREF _Toc205194541 \h </w:instrText>
+            </w:r>
+            <w:r>
+              <w:rPr>
+                <w:noProof/>
+                <w:webHidden/>
+              </w:rPr>
+            </w:r>
+            <w:r>
+              <w:rPr>
+                <w:noProof/>
+                <w:webHidden/>
+              </w:rPr>
+              <w:fldChar w:fldCharType="separate"/>
+            </w:r>
+            <w:r>
+              <w:rPr>
+                <w:noProof/>
+                <w:webHidden/>
+              </w:rPr>
+              <w:t>7</w:t>
+            </w:r>
+            <w:r>
+              <w:rPr>
+                <w:noProof/>
+                <w:webHidden/>
+              </w:rPr>
+              <w:fldChar w:fldCharType="end"/>
+            </w:r>
+          </w:hyperlink>
+        </w:p>
+        <w:p>
+          <w:pPr>
+            <w:pStyle w:val="Verzeichnis2"/>
+            <w:tabs>
+              <w:tab w:val="right" w:leader="dot" w:pos="9062"/>
+            </w:tabs>
+            <w:rPr>
+              <w:rFonts w:eastAsiaTheme="minorEastAsia"/>
+              <w:noProof/>
+              <w:kern w:val="2"/>
+              <w:sz w:val="24"/>
+              <w:szCs w:val="24"/>
+              <w:lang w:val="de-AT" w:eastAsia="de-AT"/>
+              <w14:ligatures w14:val="standardContextual"/>
+            </w:rPr>
+          </w:pPr>
+          <w:hyperlink w:anchor="_Toc205194542" w:history="1">
+            <w:r>
+              <w:rPr>
+                <w:rStyle w:val="Hyperlink"/>
+                <w:noProof/>
+              </w:rPr>
+              <w:t>Technische Anforderungen</w:t>
+            </w:r>
+            <w:r>
+              <w:rPr>
+                <w:noProof/>
+                <w:webHidden/>
+              </w:rPr>
+              <w:tab/>
+            </w:r>
+            <w:r>
+              <w:rPr>
+                <w:noProof/>
+                <w:webHidden/>
+              </w:rPr>
+              <w:fldChar w:fldCharType="begin"/>
+            </w:r>
+            <w:r>
+              <w:rPr>
+                <w:noProof/>
+                <w:webHidden/>
+              </w:rPr>
+              <w:instrText xml:space="preserve"> PAGEREF _Toc205194542 \h </w:instrText>
+            </w:r>
+            <w:r>
+              <w:rPr>
+                <w:noProof/>
+                <w:webHidden/>
+              </w:rPr>
+            </w:r>
+            <w:r>
+              <w:rPr>
+                <w:noProof/>
+                <w:webHidden/>
+              </w:rPr>
+              <w:fldChar w:fldCharType="separate"/>
+            </w:r>
+            <w:r>
+              <w:rPr>
+                <w:noProof/>
+                <w:webHidden/>
+              </w:rPr>
+              <w:t>8</w:t>
             </w:r>
             <w:r>
               <w:rPr>
@@ -2716,14 +2941,14 @@
               <w14:ligatures w14:val="standardContextual"/>
             </w:rPr>
           </w:pPr>
-          <w:hyperlink w:anchor="_Toc205044140" w:history="1">
+          <w:hyperlink w:anchor="_Toc205194543" w:history="1">
             <w:r>
               <w:rPr>
                 <w:rStyle w:val="Hyperlink"/>
                 <w:noProof/>
                 <w:lang w:val="de-AT"/>
               </w:rPr>
-              <w:t>Technische Anforderungen</w:t>
+              <w:t>Server-Hardware</w:t>
             </w:r>
             <w:r>
               <w:rPr>
@@ -2744,7 +2969,7 @@
                 <w:noProof/>
                 <w:webHidden/>
               </w:rPr>
-              <w:instrText xml:space="preserve"> PAGEREF _Toc205044140 \h </w:instrText>
+              <w:instrText xml:space="preserve"> PAGEREF _Toc205194543 \h </w:instrText>
             </w:r>
             <w:r>
               <w:rPr>
@@ -2764,7 +2989,306 @@
                 <w:noProof/>
                 <w:webHidden/>
               </w:rPr>
-              <w:t>7</w:t>
+              <w:t>8</w:t>
+            </w:r>
+            <w:r>
+              <w:rPr>
+                <w:noProof/>
+                <w:webHidden/>
+              </w:rPr>
+              <w:fldChar w:fldCharType="end"/>
+            </w:r>
+          </w:hyperlink>
+        </w:p>
+        <w:p>
+          <w:pPr>
+            <w:pStyle w:val="Verzeichnis3"/>
+            <w:tabs>
+              <w:tab w:val="right" w:leader="dot" w:pos="9062"/>
+            </w:tabs>
+            <w:rPr>
+              <w:rFonts w:eastAsiaTheme="minorEastAsia"/>
+              <w:noProof/>
+              <w:kern w:val="2"/>
+              <w:sz w:val="24"/>
+              <w:szCs w:val="24"/>
+              <w:lang w:val="de-AT" w:eastAsia="de-AT"/>
+              <w14:ligatures w14:val="standardContextual"/>
+            </w:rPr>
+          </w:pPr>
+          <w:hyperlink w:anchor="_Toc205194544" w:history="1">
+            <w:r>
+              <w:rPr>
+                <w:rStyle w:val="Hyperlink"/>
+                <w:noProof/>
+                <w:lang w:val="de-AT"/>
+              </w:rPr>
+              <w:t>Client-Hardware</w:t>
+            </w:r>
+            <w:r>
+              <w:rPr>
+                <w:noProof/>
+                <w:webHidden/>
+              </w:rPr>
+              <w:tab/>
+            </w:r>
+            <w:r>
+              <w:rPr>
+                <w:noProof/>
+                <w:webHidden/>
+              </w:rPr>
+              <w:fldChar w:fldCharType="begin"/>
+            </w:r>
+            <w:r>
+              <w:rPr>
+                <w:noProof/>
+                <w:webHidden/>
+              </w:rPr>
+              <w:instrText xml:space="preserve"> PAGEREF _Toc205194544 \h </w:instrText>
+            </w:r>
+            <w:r>
+              <w:rPr>
+                <w:noProof/>
+                <w:webHidden/>
+              </w:rPr>
+            </w:r>
+            <w:r>
+              <w:rPr>
+                <w:noProof/>
+                <w:webHidden/>
+              </w:rPr>
+              <w:fldChar w:fldCharType="separate"/>
+            </w:r>
+            <w:r>
+              <w:rPr>
+                <w:noProof/>
+                <w:webHidden/>
+              </w:rPr>
+              <w:t>8</w:t>
+            </w:r>
+            <w:r>
+              <w:rPr>
+                <w:noProof/>
+                <w:webHidden/>
+              </w:rPr>
+              <w:fldChar w:fldCharType="end"/>
+            </w:r>
+          </w:hyperlink>
+        </w:p>
+        <w:p>
+          <w:pPr>
+            <w:pStyle w:val="Verzeichnis3"/>
+            <w:tabs>
+              <w:tab w:val="right" w:leader="dot" w:pos="9062"/>
+            </w:tabs>
+            <w:rPr>
+              <w:rFonts w:eastAsiaTheme="minorEastAsia"/>
+              <w:noProof/>
+              <w:kern w:val="2"/>
+              <w:sz w:val="24"/>
+              <w:szCs w:val="24"/>
+              <w:lang w:val="de-AT" w:eastAsia="de-AT"/>
+              <w14:ligatures w14:val="standardContextual"/>
+            </w:rPr>
+          </w:pPr>
+          <w:hyperlink w:anchor="_Toc205194545" w:history="1">
+            <w:r>
+              <w:rPr>
+                <w:rStyle w:val="Hyperlink"/>
+                <w:noProof/>
+                <w:lang w:val="de-AT"/>
+              </w:rPr>
+              <w:t>Software</w:t>
+            </w:r>
+            <w:r>
+              <w:rPr>
+                <w:noProof/>
+                <w:webHidden/>
+              </w:rPr>
+              <w:tab/>
+            </w:r>
+            <w:r>
+              <w:rPr>
+                <w:noProof/>
+                <w:webHidden/>
+              </w:rPr>
+              <w:fldChar w:fldCharType="begin"/>
+            </w:r>
+            <w:r>
+              <w:rPr>
+                <w:noProof/>
+                <w:webHidden/>
+              </w:rPr>
+              <w:instrText xml:space="preserve"> PAGEREF _Toc205194545 \h </w:instrText>
+            </w:r>
+            <w:r>
+              <w:rPr>
+                <w:noProof/>
+                <w:webHidden/>
+              </w:rPr>
+            </w:r>
+            <w:r>
+              <w:rPr>
+                <w:noProof/>
+                <w:webHidden/>
+              </w:rPr>
+              <w:fldChar w:fldCharType="separate"/>
+            </w:r>
+            <w:r>
+              <w:rPr>
+                <w:noProof/>
+                <w:webHidden/>
+              </w:rPr>
+              <w:t>8</w:t>
+            </w:r>
+            <w:r>
+              <w:rPr>
+                <w:noProof/>
+                <w:webHidden/>
+              </w:rPr>
+              <w:fldChar w:fldCharType="end"/>
+            </w:r>
+          </w:hyperlink>
+        </w:p>
+        <w:p>
+          <w:pPr>
+            <w:pStyle w:val="Verzeichnis3"/>
+            <w:tabs>
+              <w:tab w:val="right" w:leader="dot" w:pos="9062"/>
+            </w:tabs>
+            <w:rPr>
+              <w:rFonts w:eastAsiaTheme="minorEastAsia"/>
+              <w:noProof/>
+              <w:kern w:val="2"/>
+              <w:sz w:val="24"/>
+              <w:szCs w:val="24"/>
+              <w:lang w:val="de-AT" w:eastAsia="de-AT"/>
+              <w14:ligatures w14:val="standardContextual"/>
+            </w:rPr>
+          </w:pPr>
+          <w:hyperlink w:anchor="_Toc205194546" w:history="1">
+            <w:r>
+              <w:rPr>
+                <w:rStyle w:val="Hyperlink"/>
+                <w:noProof/>
+                <w:lang w:val="de-AT"/>
+              </w:rPr>
+              <w:t>Sicherheitsanforderungen</w:t>
+            </w:r>
+            <w:r>
+              <w:rPr>
+                <w:noProof/>
+                <w:webHidden/>
+              </w:rPr>
+              <w:tab/>
+            </w:r>
+            <w:r>
+              <w:rPr>
+                <w:noProof/>
+                <w:webHidden/>
+              </w:rPr>
+              <w:fldChar w:fldCharType="begin"/>
+            </w:r>
+            <w:r>
+              <w:rPr>
+                <w:noProof/>
+                <w:webHidden/>
+              </w:rPr>
+              <w:instrText xml:space="preserve"> PAGEREF _Toc205194546 \h </w:instrText>
+            </w:r>
+            <w:r>
+              <w:rPr>
+                <w:noProof/>
+                <w:webHidden/>
+              </w:rPr>
+            </w:r>
+            <w:r>
+              <w:rPr>
+                <w:noProof/>
+                <w:webHidden/>
+              </w:rPr>
+              <w:fldChar w:fldCharType="separate"/>
+            </w:r>
+            <w:r>
+              <w:rPr>
+                <w:noProof/>
+                <w:webHidden/>
+              </w:rPr>
+              <w:t>8</w:t>
+            </w:r>
+            <w:r>
+              <w:rPr>
+                <w:noProof/>
+                <w:webHidden/>
+              </w:rPr>
+              <w:fldChar w:fldCharType="end"/>
+            </w:r>
+          </w:hyperlink>
+        </w:p>
+        <w:p>
+          <w:pPr>
+            <w:pStyle w:val="Verzeichnis2"/>
+            <w:tabs>
+              <w:tab w:val="right" w:leader="dot" w:pos="9062"/>
+            </w:tabs>
+            <w:rPr>
+              <w:rFonts w:eastAsiaTheme="minorEastAsia"/>
+              <w:noProof/>
+              <w:kern w:val="2"/>
+              <w:sz w:val="24"/>
+              <w:szCs w:val="24"/>
+              <w:lang w:val="de-AT" w:eastAsia="de-AT"/>
+              <w14:ligatures w14:val="standardContextual"/>
+            </w:rPr>
+          </w:pPr>
+          <w:hyperlink w:anchor="_Toc205194547" w:history="1">
+            <w:r>
+              <w:rPr>
+                <w:rStyle w:val="Hyperlink"/>
+                <w:noProof/>
+              </w:rPr>
+              <w:t>Arbeitspakete</w:t>
+            </w:r>
+            <w:r>
+              <w:rPr>
+                <w:noProof/>
+                <w:webHidden/>
+              </w:rPr>
+              <w:tab/>
+            </w:r>
+            <w:r>
+              <w:rPr>
+                <w:noProof/>
+                <w:webHidden/>
+              </w:rPr>
+              <w:fldChar w:fldCharType="begin"/>
+            </w:r>
+            <w:r>
+              <w:rPr>
+                <w:noProof/>
+                <w:webHidden/>
+              </w:rPr>
+              <w:instrText xml:space="preserve"> PAGEREF _Toc205194547 \h </w:instrText>
+            </w:r>
+            <w:r>
+              <w:rPr>
+                <w:noProof/>
+                <w:webHidden/>
+              </w:rPr>
+            </w:r>
+            <w:r>
+              <w:rPr>
+                <w:noProof/>
+                <w:webHidden/>
+              </w:rPr>
+              <w:fldChar w:fldCharType="separate"/>
+            </w:r>
+            <w:r>
+              <w:rPr>
+                <w:noProof/>
+                <w:webHidden/>
+              </w:rPr>
+              <w:t>9</w:t>
             </w:r>
             <w:r>
               <w:rPr>
@@ -2798,7 +3322,7 @@
       <w:pPr>
         <w:pStyle w:val="berschrift1"/>
       </w:pPr>
-      <w:bookmarkStart w:id="1" w:name="_Toc205044121"/>
+      <w:bookmarkStart w:id="1" w:name="_Toc205194522"/>
       <w:r>
         <w:lastRenderedPageBreak/>
         <w:t>Einleitung</w:t>
@@ -2809,15 +3333,106 @@
       <w:pPr>
         <w:rPr>
           <w:rFonts w:ascii="Arial" w:hAnsi="Arial" w:cs="Arial"/>
-          <w:i/>
-        </w:rPr>
-      </w:pPr>
-      <w:r>
+          <w:iCs/>
+        </w:rPr>
+      </w:pPr>
+      <w:r>
+        <w:rPr>
+          <w:rFonts w:ascii="Arial" w:hAnsi="Arial" w:cs="Arial"/>
+          <w:iCs/>
+        </w:rPr>
+        <w:t>Das Projekt „Digitales Flugplatzmanagement“ soll die Arbeit am Flugplatz einfacher und moderner machen. Ziel ist es, Verwaltung und Abrechnung digital abzuwickeln. Dafür gibt es mehrere Bereiche, die alle miteinander verbunden sind. Die Benutzer werden zentral verwaltet, mit unterschiedlichen Rollen und Rechten.</w:t>
+      </w:r>
+    </w:p>
+    <w:p>
+      <w:pPr>
+        <w:rPr>
+          <w:rFonts w:ascii="Arial" w:hAnsi="Arial" w:cs="Arial"/>
+          <w:iCs/>
+        </w:rPr>
+      </w:pPr>
+      <w:r>
+        <w:rPr>
+          <w:rFonts w:ascii="Arial" w:hAnsi="Arial" w:cs="Arial"/>
+          <w:iCs/>
+        </w:rPr>
+        <w:t>Geplant ist eine moderne Webanwendung, die wichtige Aufgaben wie Start- und Landelisten, Pilotenverwaltung, Flugzeugreservierungen</w:t>
+      </w:r>
+      <w:r>
+        <w:rPr>
+          <w:rFonts w:ascii="Arial" w:hAnsi="Arial" w:cs="Arial"/>
+          <w:iCs/>
+        </w:rPr>
+        <w:t xml:space="preserve"> und</w:t>
+      </w:r>
+      <w:r>
+        <w:rPr>
+          <w:rFonts w:ascii="Arial" w:hAnsi="Arial" w:cs="Arial"/>
+          <w:iCs/>
+        </w:rPr>
+        <w:t xml:space="preserve"> </w:t>
+      </w:r>
+      <w:r>
+        <w:rPr>
+          <w:rFonts w:ascii="Arial" w:hAnsi="Arial" w:cs="Arial"/>
+          <w:iCs/>
+        </w:rPr>
+        <w:t>Rechnungsstellung</w:t>
+      </w:r>
+      <w:r>
+        <w:rPr>
+          <w:rFonts w:ascii="Arial" w:hAnsi="Arial" w:cs="Arial"/>
+          <w:iCs/>
+        </w:rPr>
+        <w:t xml:space="preserve"> in einem System zusammenfasst. So können alle relevanten Daten schnell und sicher verarbeitet werden. </w:t>
+      </w:r>
+    </w:p>
+    <w:p>
+      <w:pPr>
+        <w:rPr>
+          <w:rFonts w:ascii="Arial" w:hAnsi="Arial" w:cs="Arial"/>
+          <w:iCs/>
+        </w:rPr>
+      </w:pPr>
+      <w:r>
+        <w:rPr>
+          <w:rFonts w:ascii="Arial" w:hAnsi="Arial" w:cs="Arial"/>
+          <w:iCs/>
+        </w:rPr>
+        <w:t>Das neue System ersetzt die alte, veraltete Software und bringt eine stabile, erweiterbare und einfach zu bedienende Lösung, die sowohl am Computer als auch am Handy genutzt werden kann. Dadurch werden die Abläufe am Flugplatz deutlich verbessert.</w:t>
+      </w:r>
+    </w:p>
+    <w:p>
+      <w:pPr>
         <w:rPr>
           <w:rFonts w:ascii="Arial" w:hAnsi="Arial" w:cs="Arial"/>
           <w:i/>
         </w:rPr>
-        <w:t>Das Projekt „Digitales Flugplatzmanagement“ soll die Arbeit am Flugplatz einfacher und moderner machen. Ziel ist es, Verwaltung und Abrechnung digital abzuwickeln. Dafür gibt es mehrere Bereiche, die alle miteinander verbunden sind. Die Benutzer werden zentral verwaltet, mit unterschiedlichen Rollen und Rechten.</w:t>
+      </w:pPr>
+    </w:p>
+    <w:p>
+      <w:pPr>
+        <w:pStyle w:val="berschrift1"/>
+      </w:pPr>
+      <w:bookmarkStart w:id="2" w:name="_Toc205194523"/>
+      <w:r>
+        <w:t>Allgemeines</w:t>
+      </w:r>
+      <w:bookmarkEnd w:id="2"/>
+    </w:p>
+    <w:p>
+      <w:pPr>
+        <w:rPr>
+          <w:rFonts w:ascii="Arial" w:hAnsi="Arial" w:cs="Arial"/>
+          <w:iCs/>
+        </w:rPr>
+      </w:pPr>
+      <w:r>
+        <w:rPr>
+          <w:rFonts w:ascii="Arial" w:hAnsi="Arial" w:cs="Arial"/>
+          <w:iCs/>
+        </w:rPr>
+        <w:t xml:space="preserve">Dieses Pflichtenheft beschreibt, wie das System „Digitales Flugplatzmanagement“ im Rahmen einer Diplomarbeit entwickelt und umgesetzt wird. Während der Programmierung wird es schrittweise getestet und am Ende direkt im echten Betrieb eingesetzt. Ziel ist es, eine zuverlässige, sichere und leicht zu bedienende Webanwendung zu erstellen, auf die auch per Handy zugegriffen werden kann. </w:t>
       </w:r>
     </w:p>
     <w:p>
@@ -2827,126 +3442,6 @@
           <w:i/>
         </w:rPr>
       </w:pPr>
-      <w:r>
-        <w:rPr>
-          <w:rFonts w:ascii="Arial" w:hAnsi="Arial" w:cs="Arial"/>
-          <w:i/>
-        </w:rPr>
-        <w:t>Geplant ist eine moderne Webanwendung, die wichtige Aufgaben wie Start- und Landelisten, Pilotenverwaltung, Flugzeugreservierungen, Wartungsplanung und Abrechnungen in einem System zusammenfasst. So können alle relevanten Daten schnell und sicher verarbeitet werden.</w:t>
-      </w:r>
-      <w:r>
-        <w:rPr>
-          <w:rFonts w:ascii="Arial" w:hAnsi="Arial" w:cs="Arial"/>
-          <w:i/>
-        </w:rPr>
-        <w:t xml:space="preserve"> </w:t>
-      </w:r>
-      <w:r>
-        <w:rPr>
-          <w:rFonts w:ascii="Arial" w:hAnsi="Arial" w:cs="Arial"/>
-          <w:i/>
-        </w:rPr>
-        <w:t>Besonde</w:t>
-      </w:r>
-      <w:r>
-        <w:rPr>
-          <w:rFonts w:ascii="Arial" w:hAnsi="Arial" w:cs="Arial"/>
-          <w:i/>
-        </w:rPr>
-        <w:t>rer</w:t>
-      </w:r>
-      <w:r>
-        <w:rPr>
-          <w:rFonts w:ascii="Arial" w:hAnsi="Arial" w:cs="Arial"/>
-          <w:i/>
-        </w:rPr>
-        <w:t xml:space="preserve"> Wert wird auf </w:t>
-      </w:r>
-      <w:r>
-        <w:rPr>
-          <w:rFonts w:ascii="Arial" w:hAnsi="Arial" w:cs="Arial"/>
-          <w:i/>
-        </w:rPr>
-        <w:t xml:space="preserve">die </w:t>
-      </w:r>
-      <w:r>
-        <w:rPr>
-          <w:rFonts w:ascii="Arial" w:hAnsi="Arial" w:cs="Arial"/>
-          <w:i/>
-        </w:rPr>
-        <w:t xml:space="preserve">Sicherheit gelegt. </w:t>
-      </w:r>
-    </w:p>
-    <w:p>
-      <w:pPr>
-        <w:rPr>
-          <w:rFonts w:ascii="Arial" w:hAnsi="Arial" w:cs="Arial"/>
-          <w:i/>
-        </w:rPr>
-      </w:pPr>
-      <w:r>
-        <w:rPr>
-          <w:rFonts w:ascii="Arial" w:hAnsi="Arial" w:cs="Arial"/>
-          <w:i/>
-        </w:rPr>
-        <w:t>Das neue System ersetzt die alte, veraltete Software und bringt eine stabile, erweiterbare und einfach zu bedienende Lösung, die sowohl am Computer als auch am Handy genutzt werden kann. Dadurch werden die Abläufe am Flugplatz deutlich verbessert.</w:t>
-      </w:r>
-    </w:p>
-    <w:p>
-      <w:pPr>
-        <w:rPr>
-          <w:rFonts w:ascii="Arial" w:hAnsi="Arial" w:cs="Arial"/>
-          <w:i/>
-        </w:rPr>
-      </w:pPr>
-    </w:p>
-    <w:p>
-      <w:pPr>
-        <w:pStyle w:val="berschrift1"/>
-      </w:pPr>
-      <w:bookmarkStart w:id="2" w:name="_Toc205044122"/>
-      <w:r>
-        <w:t>Allgemeines</w:t>
-      </w:r>
-      <w:bookmarkEnd w:id="2"/>
-    </w:p>
-    <w:p>
-      <w:pPr>
-        <w:rPr>
-          <w:rFonts w:ascii="Arial" w:hAnsi="Arial" w:cs="Arial"/>
-          <w:i/>
-        </w:rPr>
-      </w:pPr>
-      <w:r>
-        <w:rPr>
-          <w:rFonts w:ascii="Arial" w:hAnsi="Arial" w:cs="Arial"/>
-          <w:i/>
-        </w:rPr>
-        <w:t xml:space="preserve">Dieses Pflichtenheft beschreibt, wie das System </w:t>
-      </w:r>
-      <w:r>
-        <w:rPr>
-          <w:rFonts w:ascii="Arial" w:hAnsi="Arial" w:cs="Arial"/>
-          <w:i/>
-          <w:iCs/>
-        </w:rPr>
-        <w:t>„Digitales Flugplatzmanagement“</w:t>
-      </w:r>
-      <w:r>
-        <w:rPr>
-          <w:rFonts w:ascii="Arial" w:hAnsi="Arial" w:cs="Arial"/>
-          <w:i/>
-        </w:rPr>
-        <w:t xml:space="preserve"> im Rahmen einer Diplomarbeit entwickelt und umgesetzt wird. Während der Programmierung wird es schrittweise getestet und am Ende direkt im echten Betrieb eingesetzt. Ziel ist es, eine zuverlässige, sichere und leicht zu bedienende Webanwendung zu erstellen, auf die auch per Handy zugegriffen werden kann. Das System soll wichtige Anforderungen an Sicherheit, Verfügbarkeit und einfache Nutzung erfüllen.</w:t>
-      </w:r>
-    </w:p>
-    <w:p>
-      <w:pPr>
-        <w:rPr>
-          <w:rFonts w:ascii="Arial" w:hAnsi="Arial" w:cs="Arial"/>
-          <w:i/>
-        </w:rPr>
-      </w:pPr>
     </w:p>
     <w:p>
       <w:pPr>
@@ -2954,7 +3449,7 @@
       </w:pPr>
       <w:bookmarkStart w:id="3" w:name="_Toc204880105"/>
       <w:bookmarkStart w:id="4" w:name="_Toc205043473"/>
-      <w:bookmarkStart w:id="5" w:name="_Toc205044123"/>
+      <w:bookmarkStart w:id="5" w:name="_Toc205194524"/>
       <w:r>
         <w:t>Teams und Schnittstellen</w:t>
       </w:r>
@@ -3311,7 +3806,7 @@
                 <w:rFonts w:ascii="Arial" w:hAnsi="Arial" w:cs="Arial"/>
                 <w:sz w:val="20"/>
               </w:rPr>
-              <w:t>sz.@htlwy.at</w:t>
+              <w:t>sz@htlwy.at</w:t>
             </w:r>
           </w:p>
         </w:tc>
@@ -3496,7 +3991,7 @@
       <w:pPr>
         <w:pStyle w:val="berschrift2"/>
       </w:pPr>
-      <w:bookmarkStart w:id="6" w:name="_Toc205044124"/>
+      <w:bookmarkStart w:id="6" w:name="_Toc205194525"/>
       <w:r>
         <w:lastRenderedPageBreak/>
         <w:t>Ziele</w:t>
@@ -3510,7 +4005,7 @@
           <w:lang w:val="de-AT"/>
         </w:rPr>
       </w:pPr>
-      <w:bookmarkStart w:id="7" w:name="_Toc205044125"/>
+      <w:bookmarkStart w:id="7" w:name="_Toc205194526"/>
       <w:r>
         <w:rPr>
           <w:lang w:val="de-AT"/>
@@ -3574,12 +4069,24 @@
           <w:lang w:val="de-AT"/>
         </w:rPr>
       </w:pPr>
-      <w:bookmarkStart w:id="8" w:name="_Toc205044126"/>
-      <w:r>
-        <w:rPr>
-          <w:lang w:val="de-AT"/>
-        </w:rPr>
-        <w:t>Sicherer Remote-Zugriff</w:t>
+      <w:bookmarkStart w:id="8" w:name="_Toc205194527"/>
+      <w:r>
+        <w:rPr>
+          <w:lang w:val="de-AT"/>
+        </w:rPr>
+        <w:t xml:space="preserve">Sicherer </w:t>
+      </w:r>
+      <w:r>
+        <w:rPr>
+          <w:lang w:val="de-AT"/>
+        </w:rPr>
+        <w:t xml:space="preserve">Web-App </w:t>
+      </w:r>
+      <w:r>
+        <w:rPr>
+          <w:lang w:val="de-AT"/>
+        </w:rPr>
+        <w:t>Zugriff</w:t>
       </w:r>
       <w:bookmarkEnd w:id="8"/>
     </w:p>
@@ -3598,7 +4105,43 @@
         <w:rPr>
           <w:lang w:val="de-AT"/>
         </w:rPr>
-        <w:t>Bereitstellung einer sicheren webbasierten Zugriffsmöglichkeit für berechtigte Nutzer, um auch von extern (z. B. Flugleiter, Vereinsadministratoren) auf das System zuzugreifen.</w:t>
+        <w:t xml:space="preserve">Bereitstellung einer sicheren webbasierten Zugriffsmöglichkeit für berechtigte Nutzer, um auch von extern (z. B. </w:t>
+      </w:r>
+      <w:r>
+        <w:rPr>
+          <w:lang w:val="de-AT"/>
+        </w:rPr>
+        <w:t>Admin</w:t>
+      </w:r>
+      <w:r>
+        <w:rPr>
+          <w:lang w:val="de-AT"/>
+        </w:rPr>
+        <w:t xml:space="preserve">, </w:t>
+      </w:r>
+      <w:r>
+        <w:rPr>
+          <w:lang w:val="de-AT"/>
+        </w:rPr>
+        <w:t>Pilot</w:t>
+      </w:r>
+      <w:r>
+        <w:rPr>
+          <w:lang w:val="de-AT"/>
+        </w:rPr>
+        <w:t>) auf d</w:t>
+      </w:r>
+      <w:r>
+        <w:rPr>
+          <w:lang w:val="de-AT"/>
+        </w:rPr>
+        <w:t xml:space="preserve">ie Web-App </w:t>
+      </w:r>
+      <w:r>
+        <w:rPr>
+          <w:lang w:val="de-AT"/>
+        </w:rPr>
+        <w:t>zuzugreifen.</w:t>
       </w:r>
     </w:p>
     <w:p>
@@ -3626,7 +4169,7 @@
           <w:lang w:val="de-AT"/>
         </w:rPr>
       </w:pPr>
-      <w:bookmarkStart w:id="9" w:name="_Toc205044127"/>
+      <w:bookmarkStart w:id="9" w:name="_Toc205194528"/>
       <w:r>
         <w:rPr>
           <w:lang w:val="de-AT"/>
@@ -3668,7 +4211,13 @@
         <w:rPr>
           <w:lang w:val="de-AT"/>
         </w:rPr>
-        <w:t>Entwicklung einer Mobile App zur Eingabe von Flugdaten, Blockminuten und Flugkostenberechnungen.</w:t>
+        <w:t>Aufbau einer zentralen Datenbank für Flugzeuge, Piloten, Reservierungen</w:t>
+      </w:r>
+      <w:r>
+        <w:rPr>
+          <w:lang w:val="de-AT"/>
+        </w:rPr>
+        <w:t xml:space="preserve"> usw.</w:t>
       </w:r>
     </w:p>
     <w:p>
@@ -3686,25 +4235,31 @@
         <w:rPr>
           <w:lang w:val="de-AT"/>
         </w:rPr>
-        <w:t>Aufbau einer zentralen Datenbank für Flugzeuge, Piloten, Reservierungen, Abrechnungen und Wartungsinformationen.</w:t>
-      </w:r>
-    </w:p>
-    <w:p>
-      <w:pPr>
-        <w:pStyle w:val="Listenabsatz"/>
-        <w:numPr>
-          <w:ilvl w:val="0"/>
-          <w:numId w:val="3"/>
-        </w:numPr>
-        <w:rPr>
-          <w:lang w:val="de-AT"/>
-        </w:rPr>
-      </w:pPr>
-      <w:r>
-        <w:rPr>
-          <w:lang w:val="de-AT"/>
-        </w:rPr>
-        <w:t>Bereitstellung von Exportfunktionen (PDF, XLS, maschinenlesbare Formate) für Berichte, Abrechnungen und Statistiken.</w:t>
+        <w:t>Bereitstellung von Exportfunktionen (PDF</w:t>
+      </w:r>
+      <w:r>
+        <w:rPr>
+          <w:lang w:val="de-AT"/>
+        </w:rPr>
+        <w:t>, CSV</w:t>
+      </w:r>
+      <w:r>
+        <w:rPr>
+          <w:lang w:val="de-AT"/>
+        </w:rPr>
+        <w:t>) für Berichte</w:t>
+      </w:r>
+      <w:r>
+        <w:rPr>
+          <w:lang w:val="de-AT"/>
+        </w:rPr>
+        <w:t xml:space="preserve"> und </w:t>
+      </w:r>
+      <w:r>
+        <w:rPr>
+          <w:lang w:val="de-AT"/>
+        </w:rPr>
+        <w:t>Abrechnungen.</w:t>
       </w:r>
     </w:p>
     <w:p>
@@ -3714,7 +4269,7 @@
           <w:lang w:val="de-AT"/>
         </w:rPr>
       </w:pPr>
-      <w:bookmarkStart w:id="10" w:name="_Toc205044128"/>
+      <w:bookmarkStart w:id="10" w:name="_Toc205194529"/>
       <w:r>
         <w:rPr>
           <w:lang w:val="de-AT"/>
@@ -3784,7 +4339,7 @@
           <w:lang w:val="de-AT"/>
         </w:rPr>
       </w:pPr>
-      <w:bookmarkStart w:id="11" w:name="_Toc205044129"/>
+      <w:bookmarkStart w:id="11" w:name="_Toc205194530"/>
       <w:r>
         <w:rPr>
           <w:lang w:val="de-AT"/>
@@ -3826,25 +4381,31 @@
         <w:rPr>
           <w:lang w:val="de-AT"/>
         </w:rPr>
-        <w:t>Einheitliche und konsistente Speicherung aller Flug-, Wartungs- und Abrechnungsdaten.</w:t>
-      </w:r>
-    </w:p>
-    <w:p>
-      <w:pPr>
-        <w:pStyle w:val="Listenabsatz"/>
-        <w:numPr>
-          <w:ilvl w:val="0"/>
-          <w:numId w:val="5"/>
-        </w:numPr>
-        <w:rPr>
-          <w:lang w:val="de-AT"/>
-        </w:rPr>
-      </w:pPr>
-      <w:r>
-        <w:rPr>
-          <w:lang w:val="de-AT"/>
-        </w:rPr>
-        <w:t>Protokollierung von Änderungen und Aktionen zur lückenlosen Nachvollziehbarkeit.</w:t>
+        <w:t xml:space="preserve">Einheitliche und konsistente Speicherung aller Flug-, </w:t>
+      </w:r>
+      <w:r>
+        <w:rPr>
+          <w:lang w:val="de-AT"/>
+        </w:rPr>
+        <w:t>Piloten</w:t>
+      </w:r>
+      <w:r>
+        <w:rPr>
+          <w:lang w:val="de-AT"/>
+        </w:rPr>
+        <w:t xml:space="preserve">- und </w:t>
+      </w:r>
+      <w:r>
+        <w:rPr>
+          <w:lang w:val="de-AT"/>
+        </w:rPr>
+        <w:t>Flugzeugdaten</w:t>
+      </w:r>
+      <w:r>
+        <w:rPr>
+          <w:lang w:val="de-AT"/>
+        </w:rPr>
+        <w:t>.</w:t>
       </w:r>
     </w:p>
     <w:p>
@@ -3854,7 +4415,7 @@
           <w:lang w:val="de-AT"/>
         </w:rPr>
       </w:pPr>
-      <w:bookmarkStart w:id="12" w:name="_Toc205044130"/>
+      <w:bookmarkStart w:id="12" w:name="_Toc205194531"/>
       <w:r>
         <w:rPr>
           <w:lang w:val="de-AT"/>
@@ -3878,7 +4439,13 @@
         <w:rPr>
           <w:lang w:val="de-AT"/>
         </w:rPr>
-        <w:t>Testbetrieb des Systems in einer Entwicklungsumgebung zur Funktions- und Sicherheitserprobung.</w:t>
+        <w:t>Testbetrieb des Systems in einer Entwicklungsumgebung</w:t>
+      </w:r>
+      <w:r>
+        <w:rPr>
+          <w:lang w:val="de-AT"/>
+        </w:rPr>
+        <w:t>.</w:t>
       </w:r>
     </w:p>
     <w:p>
@@ -3896,7 +4463,37 @@
         <w:rPr>
           <w:lang w:val="de-AT"/>
         </w:rPr>
-        <w:t>Bereitstellung im Produktivbetrieb auf einer sicheren, performanten und ausfallsicheren Serverinfrastruktur.</w:t>
+        <w:t xml:space="preserve">Bereitstellung im Produktivbetrieb auf </w:t>
+      </w:r>
+      <w:r>
+        <w:rPr>
+          <w:lang w:val="de-AT"/>
+        </w:rPr>
+        <w:t>dem</w:t>
+      </w:r>
+      <w:r>
+        <w:rPr>
+          <w:lang w:val="de-AT"/>
+        </w:rPr>
+        <w:t xml:space="preserve"> </w:t>
+      </w:r>
+      <w:r>
+        <w:rPr>
+          <w:lang w:val="de-AT"/>
+        </w:rPr>
+        <w:t xml:space="preserve">Server </w:t>
+      </w:r>
+      <w:r>
+        <w:rPr>
+          <w:lang w:val="de-AT"/>
+        </w:rPr>
+        <w:t>des Auftraggebers</w:t>
+      </w:r>
+      <w:r>
+        <w:rPr>
+          <w:lang w:val="de-AT"/>
+        </w:rPr>
+        <w:t>.</w:t>
       </w:r>
     </w:p>
     <w:p>
@@ -3906,7 +4503,7 @@
           <w:lang w:val="de-AT"/>
         </w:rPr>
       </w:pPr>
-      <w:bookmarkStart w:id="13" w:name="_Toc205044131"/>
+      <w:bookmarkStart w:id="13" w:name="_Toc205194532"/>
       <w:r>
         <w:rPr>
           <w:lang w:val="de-AT"/>
@@ -3948,41 +4545,44 @@
         <w:rPr>
           <w:lang w:val="de-AT"/>
         </w:rPr>
+        <w:t>Schutz vor unbefugtem Zugriff auf sensible Daten</w:t>
+      </w:r>
+      <w:r>
+        <w:rPr>
+          <w:lang w:val="de-AT"/>
+        </w:rPr>
+        <w:t xml:space="preserve"> (</w:t>
+      </w:r>
+      <w:r>
+        <w:t>personenbezogene Daten</w:t>
+      </w:r>
+      <w:r>
+        <w:rPr>
+          <w:lang w:val="de-AT"/>
+        </w:rPr>
+        <w:t>)</w:t>
+      </w:r>
+      <w:r>
+        <w:rPr>
+          <w:lang w:val="de-AT"/>
+        </w:rPr>
+        <w:t>.</w:t>
+      </w:r>
+    </w:p>
+    <w:p>
+      <w:pPr>
+        <w:rPr>
+          <w:lang w:val="de-AT"/>
+        </w:rPr>
+      </w:pPr>
+    </w:p>
+    <w:p>
+      <w:pPr>
+        <w:pStyle w:val="berschrift2"/>
+      </w:pPr>
+      <w:bookmarkStart w:id="14" w:name="_Toc205194533"/>
+      <w:r>
         <w:lastRenderedPageBreak/>
-        <w:t>Regelmäßige Software-Updates und Wartungsmaßnahmen, um Sicherheitslücken zu schließen.</w:t>
-      </w:r>
-    </w:p>
-    <w:p>
-      <w:pPr>
-        <w:pStyle w:val="Listenabsatz"/>
-        <w:numPr>
-          <w:ilvl w:val="0"/>
-          <w:numId w:val="7"/>
-        </w:numPr>
-        <w:rPr>
-          <w:lang w:val="de-AT"/>
-        </w:rPr>
-      </w:pPr>
-      <w:r>
-        <w:rPr>
-          <w:lang w:val="de-AT"/>
-        </w:rPr>
-        <w:t>Schutz vor unbefugtem Zugriff auf sensible Daten (z. B. Piloten-, Finanz- und Abrechnungsinformationen).</w:t>
-      </w:r>
-    </w:p>
-    <w:p>
-      <w:pPr>
-        <w:rPr>
-          <w:lang w:val="de-AT"/>
-        </w:rPr>
-      </w:pPr>
-    </w:p>
-    <w:p>
-      <w:pPr>
-        <w:pStyle w:val="berschrift2"/>
-      </w:pPr>
-      <w:bookmarkStart w:id="14" w:name="_Toc205044132"/>
-      <w:r>
         <w:t>Funktionale Anforderungen</w:t>
       </w:r>
       <w:bookmarkEnd w:id="14"/>
@@ -3994,7 +4594,7 @@
           <w:lang w:val="de-AT"/>
         </w:rPr>
       </w:pPr>
-      <w:bookmarkStart w:id="15" w:name="_Toc205044133"/>
+      <w:bookmarkStart w:id="15" w:name="_Toc205194534"/>
       <w:r>
         <w:rPr>
           <w:lang w:val="de-AT"/>
@@ -4010,16 +4610,21 @@
           <w:ilvl w:val="0"/>
           <w:numId w:val="8"/>
         </w:numPr>
-      </w:pPr>
-      <w:r>
-        <w:rPr>
-          <w:rStyle w:val="Fett"/>
-          <w:rFonts w:eastAsiaTheme="majorEastAsia"/>
-        </w:rPr>
-        <w:t>Web-Applikation</w:t>
-      </w:r>
-      <w:r>
-        <w:t>: Muss einen sicheren und stabilen Zugriff für berechtigte Nutzer (z. B. Betriebsleiter, Administratoren, Piloten) ermöglichen – sowohl lokal am Flugplatz als auch extern über das Internet.</w:t>
+        <w:rPr>
+          <w:rFonts w:asciiTheme="minorHAnsi" w:eastAsiaTheme="minorHAnsi" w:hAnsiTheme="minorHAnsi" w:cstheme="minorBidi"/>
+          <w:sz w:val="22"/>
+          <w:szCs w:val="22"/>
+          <w:lang w:eastAsia="en-US"/>
+        </w:rPr>
+      </w:pPr>
+      <w:r>
+        <w:rPr>
+          <w:rFonts w:asciiTheme="minorHAnsi" w:eastAsiaTheme="minorHAnsi" w:hAnsiTheme="minorHAnsi" w:cstheme="minorBidi"/>
+          <w:sz w:val="22"/>
+          <w:szCs w:val="22"/>
+          <w:lang w:eastAsia="en-US"/>
+        </w:rPr>
+        <w:t>Web-Applikation: Muss einen sicheren und stabilen Zugriff für berechtigte Nutzer ermöglichen – sowohl lokal am Flugplatz als auch extern über das Internet.</w:t>
       </w:r>
     </w:p>
     <w:p>
@@ -4029,16 +4634,75 @@
           <w:ilvl w:val="0"/>
           <w:numId w:val="8"/>
         </w:numPr>
-      </w:pPr>
-      <w:r>
-        <w:rPr>
-          <w:rStyle w:val="Fett"/>
-          <w:rFonts w:eastAsiaTheme="majorEastAsia"/>
-        </w:rPr>
-        <w:t>Mobile App</w:t>
-      </w:r>
-      <w:r>
-        <w:t>: Muss den Zugriff auf zentrale Funktionen wie Flugdaten-Eingabe, Blockminutenverwaltung, Wartungsstatusanzeige und Kostenberechnung ermöglichen.</w:t>
+        <w:rPr>
+          <w:rFonts w:asciiTheme="minorHAnsi" w:eastAsiaTheme="minorHAnsi" w:hAnsiTheme="minorHAnsi" w:cstheme="minorBidi"/>
+          <w:sz w:val="22"/>
+          <w:szCs w:val="22"/>
+          <w:lang w:eastAsia="en-US"/>
+        </w:rPr>
+      </w:pPr>
+      <w:r>
+        <w:rPr>
+          <w:rFonts w:asciiTheme="minorHAnsi" w:eastAsiaTheme="minorHAnsi" w:hAnsiTheme="minorHAnsi" w:cstheme="minorBidi"/>
+          <w:sz w:val="22"/>
+          <w:szCs w:val="22"/>
+          <w:lang w:eastAsia="en-US"/>
+        </w:rPr>
+        <w:t xml:space="preserve">Zentrale Datenbank (MariaDB): Muss alle relevanten Informationen zu </w:t>
+      </w:r>
+      <w:r>
+        <w:rPr>
+          <w:rFonts w:asciiTheme="minorHAnsi" w:eastAsiaTheme="minorHAnsi" w:hAnsiTheme="minorHAnsi" w:cstheme="minorBidi"/>
+          <w:sz w:val="22"/>
+          <w:szCs w:val="22"/>
+          <w:lang w:eastAsia="en-US"/>
+        </w:rPr>
+        <w:t>Benutzer</w:t>
+      </w:r>
+      <w:r>
+        <w:rPr>
+          <w:rFonts w:asciiTheme="minorHAnsi" w:eastAsiaTheme="minorHAnsi" w:hAnsiTheme="minorHAnsi" w:cstheme="minorBidi"/>
+          <w:sz w:val="22"/>
+          <w:szCs w:val="22"/>
+          <w:lang w:eastAsia="en-US"/>
+        </w:rPr>
+        <w:t>, Flugzeugen, Reservierungen</w:t>
+      </w:r>
+      <w:r>
+        <w:rPr>
+          <w:rFonts w:asciiTheme="minorHAnsi" w:eastAsiaTheme="minorHAnsi" w:hAnsiTheme="minorHAnsi" w:cstheme="minorBidi"/>
+          <w:sz w:val="22"/>
+          <w:szCs w:val="22"/>
+          <w:lang w:eastAsia="en-US"/>
+        </w:rPr>
+        <w:t xml:space="preserve"> und</w:t>
+      </w:r>
+      <w:r>
+        <w:rPr>
+          <w:rFonts w:asciiTheme="minorHAnsi" w:eastAsiaTheme="minorHAnsi" w:hAnsiTheme="minorHAnsi" w:cstheme="minorBidi"/>
+          <w:sz w:val="22"/>
+          <w:szCs w:val="22"/>
+          <w:lang w:eastAsia="en-US"/>
+        </w:rPr>
+        <w:t xml:space="preserve"> </w:t>
+      </w:r>
+      <w:r>
+        <w:rPr>
+          <w:rFonts w:asciiTheme="minorHAnsi" w:eastAsiaTheme="minorHAnsi" w:hAnsiTheme="minorHAnsi" w:cstheme="minorBidi"/>
+          <w:sz w:val="22"/>
+          <w:szCs w:val="22"/>
+          <w:lang w:eastAsia="en-US"/>
+        </w:rPr>
+        <w:t>Flügen</w:t>
+      </w:r>
+      <w:r>
+        <w:rPr>
+          <w:rFonts w:asciiTheme="minorHAnsi" w:eastAsiaTheme="minorHAnsi" w:hAnsiTheme="minorHAnsi" w:cstheme="minorBidi"/>
+          <w:sz w:val="22"/>
+          <w:szCs w:val="22"/>
+          <w:lang w:eastAsia="en-US"/>
+        </w:rPr>
+        <w:t xml:space="preserve"> strukturiert speichern und verwalten.</w:t>
       </w:r>
     </w:p>
     <w:p>
@@ -4048,16 +4712,75 @@
           <w:ilvl w:val="0"/>
           <w:numId w:val="8"/>
         </w:numPr>
-      </w:pPr>
-      <w:r>
-        <w:rPr>
-          <w:rStyle w:val="Fett"/>
-          <w:rFonts w:eastAsiaTheme="majorEastAsia"/>
-        </w:rPr>
-        <w:t>Zentrale Datenbank (MariaDB)</w:t>
-      </w:r>
-      <w:r>
-        <w:t>: Muss alle relevanten Informationen zu Piloten, Flugzeugen, Reservierungen, Wartungen, Rechnungen und Abrechnungen strukturiert speichern und verwalten.</w:t>
+        <w:rPr>
+          <w:rFonts w:asciiTheme="minorHAnsi" w:eastAsiaTheme="minorHAnsi" w:hAnsiTheme="minorHAnsi" w:cstheme="minorBidi"/>
+          <w:sz w:val="22"/>
+          <w:szCs w:val="22"/>
+          <w:lang w:eastAsia="en-US"/>
+        </w:rPr>
+      </w:pPr>
+      <w:r>
+        <w:rPr>
+          <w:rFonts w:asciiTheme="minorHAnsi" w:eastAsiaTheme="minorHAnsi" w:hAnsiTheme="minorHAnsi" w:cstheme="minorBidi"/>
+          <w:sz w:val="22"/>
+          <w:szCs w:val="22"/>
+          <w:lang w:eastAsia="en-US"/>
+        </w:rPr>
+        <w:t>Export- und Berichtsfunktion: Muss PDF-</w:t>
+      </w:r>
+      <w:r>
+        <w:rPr>
+          <w:rFonts w:asciiTheme="minorHAnsi" w:eastAsiaTheme="minorHAnsi" w:hAnsiTheme="minorHAnsi" w:cstheme="minorBidi"/>
+          <w:sz w:val="22"/>
+          <w:szCs w:val="22"/>
+          <w:lang w:eastAsia="en-US"/>
+        </w:rPr>
+        <w:t xml:space="preserve"> und CSV</w:t>
+      </w:r>
+      <w:r>
+        <w:rPr>
+          <w:rFonts w:asciiTheme="minorHAnsi" w:eastAsiaTheme="minorHAnsi" w:hAnsiTheme="minorHAnsi" w:cstheme="minorBidi"/>
+          <w:sz w:val="22"/>
+          <w:szCs w:val="22"/>
+          <w:lang w:eastAsia="en-US"/>
+        </w:rPr>
+        <w:t xml:space="preserve">-Exporte für </w:t>
+      </w:r>
+      <w:r>
+        <w:rPr>
+          <w:rFonts w:asciiTheme="minorHAnsi" w:eastAsiaTheme="minorHAnsi" w:hAnsiTheme="minorHAnsi" w:cstheme="minorBidi"/>
+          <w:sz w:val="22"/>
+          <w:szCs w:val="22"/>
+          <w:lang w:eastAsia="en-US"/>
+        </w:rPr>
+        <w:t>Rechnungsstellung</w:t>
+      </w:r>
+      <w:r>
+        <w:rPr>
+          <w:rFonts w:asciiTheme="minorHAnsi" w:eastAsiaTheme="minorHAnsi" w:hAnsiTheme="minorHAnsi" w:cstheme="minorBidi"/>
+          <w:sz w:val="22"/>
+          <w:szCs w:val="22"/>
+          <w:lang w:eastAsia="en-US"/>
+        </w:rPr>
+        <w:t xml:space="preserve"> und </w:t>
+      </w:r>
+      <w:r>
+        <w:rPr>
+          <w:rFonts w:asciiTheme="minorHAnsi" w:eastAsiaTheme="minorHAnsi" w:hAnsiTheme="minorHAnsi" w:cstheme="minorBidi"/>
+          <w:sz w:val="22"/>
+          <w:szCs w:val="22"/>
+          <w:lang w:eastAsia="en-US"/>
+        </w:rPr>
+        <w:t>Berichte</w:t>
+      </w:r>
+      <w:r>
+        <w:rPr>
+          <w:rFonts w:asciiTheme="minorHAnsi" w:eastAsiaTheme="minorHAnsi" w:hAnsiTheme="minorHAnsi" w:cstheme="minorBidi"/>
+          <w:sz w:val="22"/>
+          <w:szCs w:val="22"/>
+          <w:lang w:eastAsia="en-US"/>
+        </w:rPr>
+        <w:t xml:space="preserve"> bereitstellen.</w:t>
       </w:r>
     </w:p>
     <w:p>
@@ -4067,17 +4790,40 @@
           <w:ilvl w:val="0"/>
           <w:numId w:val="8"/>
         </w:numPr>
-      </w:pPr>
-      <w:r>
-        <w:rPr>
-          <w:rStyle w:val="Fett"/>
-          <w:rFonts w:eastAsiaTheme="majorEastAsia"/>
-        </w:rPr>
-        <w:t>Export- und Berichtsfunktion</w:t>
-      </w:r>
-      <w:r>
-        <w:t>: Muss PDF-, XLS- und maschinenlesbare Exporte für Abrechnungen, Statistiken und Verwaltungsberichte bereitstellen.</w:t>
-      </w:r>
+        <w:rPr>
+          <w:rFonts w:asciiTheme="minorHAnsi" w:eastAsiaTheme="minorHAnsi" w:hAnsiTheme="minorHAnsi" w:cstheme="minorBidi"/>
+          <w:sz w:val="22"/>
+          <w:szCs w:val="22"/>
+          <w:lang w:eastAsia="en-US"/>
+        </w:rPr>
+      </w:pPr>
+      <w:r>
+        <w:rPr>
+          <w:rFonts w:asciiTheme="minorHAnsi" w:eastAsiaTheme="minorHAnsi" w:hAnsiTheme="minorHAnsi" w:cstheme="minorBidi"/>
+          <w:sz w:val="22"/>
+          <w:szCs w:val="22"/>
+          <w:lang w:eastAsia="en-US"/>
+        </w:rPr>
+        <w:t>Benutzer- und Rollenverwaltung: Muss rollenbasierte Berechtigungen (z. B. Pilot, Schüler, Wart, Admin, Abrechnungsverantwortlicher) unterstützen und deren Rechte systemweit anwenden.</w:t>
+      </w:r>
+    </w:p>
+    <w:p>
+      <w:pPr>
+        <w:pStyle w:val="berschrift3"/>
+        <w:rPr>
+          <w:b/>
+          <w:bCs/>
+          <w:lang w:val="de-AT"/>
+        </w:rPr>
+      </w:pPr>
+      <w:bookmarkStart w:id="16" w:name="_Toc205194535"/>
+      <w:r>
+        <w:rPr>
+          <w:lang w:val="de-AT"/>
+        </w:rPr>
+        <w:t>Anforderung 2: Systemverfügbarkeit und Infrastruktur</w:t>
+      </w:r>
+      <w:bookmarkEnd w:id="16"/>
     </w:p>
     <w:p>
       <w:pPr>
@@ -4086,53 +4832,45 @@
           <w:ilvl w:val="0"/>
           <w:numId w:val="8"/>
         </w:numPr>
-      </w:pPr>
-      <w:r>
-        <w:rPr>
-          <w:rStyle w:val="Fett"/>
-          <w:rFonts w:eastAsiaTheme="majorEastAsia"/>
-        </w:rPr>
-        <w:t>Benutzer- und Rollenverwaltung</w:t>
-      </w:r>
-      <w:r>
-        <w:t>: Muss rollenbasierte Berechtigungen (z. B. Pilot, Schüler, Wart, Admin, Abrechnungsverantwortlicher) unterstützen und deren Rechte systemweit anwenden.</w:t>
-      </w:r>
-    </w:p>
-    <w:p>
-      <w:pPr>
-        <w:pStyle w:val="berschrift3"/>
-        <w:rPr>
-          <w:b/>
-          <w:bCs/>
-          <w:lang w:val="de-AT"/>
-        </w:rPr>
-      </w:pPr>
-      <w:bookmarkStart w:id="16" w:name="_Toc205044134"/>
-      <w:r>
-        <w:rPr>
-          <w:lang w:val="de-AT"/>
-        </w:rPr>
-        <w:t>Anforderung 2: Systemverfügbarkeit und Infrastruktur</w:t>
-      </w:r>
-      <w:bookmarkEnd w:id="16"/>
+        <w:rPr>
+          <w:rFonts w:asciiTheme="minorHAnsi" w:eastAsiaTheme="minorHAnsi" w:hAnsiTheme="minorHAnsi" w:cstheme="minorBidi"/>
+          <w:sz w:val="22"/>
+          <w:szCs w:val="22"/>
+          <w:lang w:eastAsia="en-US"/>
+        </w:rPr>
+      </w:pPr>
+      <w:r>
+        <w:rPr>
+          <w:rFonts w:asciiTheme="minorHAnsi" w:eastAsiaTheme="minorHAnsi" w:hAnsiTheme="minorHAnsi" w:cstheme="minorBidi"/>
+          <w:sz w:val="22"/>
+          <w:szCs w:val="22"/>
+          <w:lang w:eastAsia="en-US"/>
+        </w:rPr>
+        <w:t>Zugriffssicherheit: Zugriff auf Web- und App-Funktionen muss verschlüsselt (HTTPS) und durch sichere Authentifizierung abgesichert werden.</w:t>
+      </w:r>
     </w:p>
     <w:p>
       <w:pPr>
         <w:pStyle w:val="StandardWeb"/>
         <w:numPr>
           <w:ilvl w:val="0"/>
-          <w:numId w:val="9"/>
+          <w:numId w:val="8"/>
         </w:numPr>
-      </w:pPr>
-      <w:r>
-        <w:rPr>
-          <w:rStyle w:val="Fett"/>
-          <w:rFonts w:eastAsiaTheme="majorEastAsia"/>
-        </w:rPr>
-        <w:t>Zugriffssicherheit</w:t>
-      </w:r>
-      <w:r>
-        <w:t>: Zugriff auf Web- und App-Funktionen muss verschlüsselt (HTTPS) und durch sichere Authentifizierung abgesichert werden.</w:t>
+        <w:rPr>
+          <w:rFonts w:asciiTheme="minorHAnsi" w:eastAsiaTheme="minorHAnsi" w:hAnsiTheme="minorHAnsi" w:cstheme="minorBidi"/>
+          <w:sz w:val="22"/>
+          <w:szCs w:val="22"/>
+          <w:lang w:eastAsia="en-US"/>
+        </w:rPr>
+      </w:pPr>
+      <w:r>
+        <w:rPr>
+          <w:rFonts w:asciiTheme="minorHAnsi" w:eastAsiaTheme="minorHAnsi" w:hAnsiTheme="minorHAnsi" w:cstheme="minorBidi"/>
+          <w:sz w:val="22"/>
+          <w:szCs w:val="22"/>
+          <w:lang w:eastAsia="en-US"/>
+        </w:rPr>
+        <w:t>Zentrale Verwaltung: Alle Daten, Konfigurationen und Benutzerrechte müssen zentral in der Web-Applikation gepflegt werden können.</w:t>
       </w:r>
     </w:p>
     <w:p>
@@ -4140,18 +4878,23 @@
         <w:pStyle w:val="StandardWeb"/>
         <w:numPr>
           <w:ilvl w:val="0"/>
-          <w:numId w:val="9"/>
+          <w:numId w:val="8"/>
         </w:numPr>
-      </w:pPr>
-      <w:r>
-        <w:rPr>
-          <w:rStyle w:val="Fett"/>
-          <w:rFonts w:eastAsiaTheme="majorEastAsia"/>
-        </w:rPr>
-        <w:t>Zentrale Verwaltung</w:t>
-      </w:r>
-      <w:r>
-        <w:t>: Alle Daten, Konfigurationen und Benutzerrechte müssen zentral in der Web-Applikation gepflegt werden können.</w:t>
+        <w:rPr>
+          <w:rFonts w:asciiTheme="minorHAnsi" w:eastAsiaTheme="minorHAnsi" w:hAnsiTheme="minorHAnsi" w:cstheme="minorBidi"/>
+          <w:sz w:val="22"/>
+          <w:szCs w:val="22"/>
+          <w:lang w:eastAsia="en-US"/>
+        </w:rPr>
+      </w:pPr>
+      <w:r>
+        <w:rPr>
+          <w:rFonts w:asciiTheme="minorHAnsi" w:eastAsiaTheme="minorHAnsi" w:hAnsiTheme="minorHAnsi" w:cstheme="minorBidi"/>
+          <w:sz w:val="22"/>
+          <w:szCs w:val="22"/>
+          <w:lang w:eastAsia="en-US"/>
+        </w:rPr>
+        <w:t>Synchronisation in Echtzeit: Änderungen in Web-App müssen unmittelbar und konsistent in allen verbundenen Systemen verfügbar sein.</w:t>
       </w:r>
     </w:p>
     <w:p>
@@ -4159,80 +4902,107 @@
         <w:pStyle w:val="StandardWeb"/>
         <w:numPr>
           <w:ilvl w:val="0"/>
-          <w:numId w:val="9"/>
+          <w:numId w:val="8"/>
         </w:numPr>
-      </w:pPr>
-      <w:r>
-        <w:rPr>
-          <w:rStyle w:val="Fett"/>
-          <w:rFonts w:eastAsiaTheme="majorEastAsia"/>
-        </w:rPr>
-        <w:t>Synchronisation in Echtzeit</w:t>
-      </w:r>
-      <w:r>
-        <w:t>: Änderungen in Web-App und Mobile-App müssen unmittelbar und konsistent in allen verbundenen Systemen verfügbar sein.</w:t>
-      </w:r>
+        <w:rPr>
+          <w:rFonts w:asciiTheme="minorHAnsi" w:eastAsiaTheme="minorHAnsi" w:hAnsiTheme="minorHAnsi" w:cstheme="minorBidi"/>
+          <w:sz w:val="22"/>
+          <w:szCs w:val="22"/>
+          <w:lang w:eastAsia="en-US"/>
+        </w:rPr>
+      </w:pPr>
+      <w:r>
+        <w:rPr>
+          <w:rFonts w:asciiTheme="minorHAnsi" w:eastAsiaTheme="minorHAnsi" w:hAnsiTheme="minorHAnsi" w:cstheme="minorBidi"/>
+          <w:sz w:val="22"/>
+          <w:szCs w:val="22"/>
+          <w:lang w:eastAsia="en-US"/>
+        </w:rPr>
+        <w:t>Datensicherung und Wiederherstellung: Regelmäßige Backups müssen automatisch erstellt und sicher gespeichert werden. Es muss ein Konzept zur Wiederherstellung bei Datenverlust existieren.</w:t>
+      </w:r>
+    </w:p>
+    <w:p>
+      <w:pPr>
+        <w:pStyle w:val="berschrift3"/>
+        <w:rPr>
+          <w:lang w:val="de-AT"/>
+        </w:rPr>
+      </w:pPr>
+      <w:bookmarkStart w:id="17" w:name="_Toc205194536"/>
+      <w:r>
+        <w:rPr>
+          <w:lang w:val="de-AT"/>
+        </w:rPr>
+        <w:t>Anforderung 3: Sicherheitsmaßnahmen</w:t>
+      </w:r>
+      <w:bookmarkEnd w:id="17"/>
     </w:p>
     <w:p>
       <w:pPr>
         <w:pStyle w:val="StandardWeb"/>
         <w:numPr>
           <w:ilvl w:val="0"/>
-          <w:numId w:val="9"/>
+          <w:numId w:val="8"/>
         </w:numPr>
-      </w:pPr>
-      <w:r>
-        <w:rPr>
-          <w:rStyle w:val="Fett"/>
-          <w:rFonts w:eastAsiaTheme="majorEastAsia"/>
-        </w:rPr>
-        <w:t>Datensicherung und Wiederherstellung</w:t>
-      </w:r>
-      <w:r>
-        <w:t>: Regelmäßige Backups müssen automatisch erstellt und sicher gespeichert werden. Es muss ein Konzept zur Wiederherstellung bei Datenverlust existieren.</w:t>
-      </w:r>
-    </w:p>
-    <w:p>
-      <w:pPr>
-        <w:pStyle w:val="berschrift3"/>
-        <w:rPr>
-          <w:lang w:val="de-AT"/>
-        </w:rPr>
-      </w:pPr>
-      <w:bookmarkStart w:id="17" w:name="_Toc205044135"/>
-      <w:r>
-        <w:rPr>
-          <w:lang w:val="de-AT"/>
-        </w:rPr>
-        <w:t>Anforderung 3: Sicherheitsmaßnahmen</w:t>
-      </w:r>
-      <w:bookmarkEnd w:id="17"/>
+        <w:rPr>
+          <w:rFonts w:asciiTheme="minorHAnsi" w:eastAsiaTheme="minorHAnsi" w:hAnsiTheme="minorHAnsi" w:cstheme="minorBidi"/>
+          <w:sz w:val="22"/>
+          <w:szCs w:val="22"/>
+          <w:lang w:eastAsia="en-US"/>
+        </w:rPr>
+      </w:pPr>
+      <w:r>
+        <w:rPr>
+          <w:rFonts w:asciiTheme="minorHAnsi" w:eastAsiaTheme="minorHAnsi" w:hAnsiTheme="minorHAnsi" w:cstheme="minorBidi"/>
+          <w:sz w:val="22"/>
+          <w:szCs w:val="22"/>
+          <w:lang w:eastAsia="en-US"/>
+        </w:rPr>
+        <w:t>Authentifizierung und Autorisierung: Zugriff auf Funktionen und Daten muss abhängig von der Benutzerrolle gesteuert werden (</w:t>
+      </w:r>
+      <w:proofErr w:type="spellStart"/>
+      <w:r>
+        <w:rPr>
+          <w:rFonts w:asciiTheme="minorHAnsi" w:eastAsiaTheme="minorHAnsi" w:hAnsiTheme="minorHAnsi" w:cstheme="minorBidi"/>
+          <w:sz w:val="22"/>
+          <w:szCs w:val="22"/>
+          <w:lang w:eastAsia="en-US"/>
+        </w:rPr>
+        <w:t>Role-Based</w:t>
+      </w:r>
+      <w:proofErr w:type="spellEnd"/>
+      <w:r>
+        <w:rPr>
+          <w:rFonts w:asciiTheme="minorHAnsi" w:eastAsiaTheme="minorHAnsi" w:hAnsiTheme="minorHAnsi" w:cstheme="minorBidi"/>
+          <w:sz w:val="22"/>
+          <w:szCs w:val="22"/>
+          <w:lang w:eastAsia="en-US"/>
+        </w:rPr>
+        <w:t xml:space="preserve"> Access Control).</w:t>
+      </w:r>
     </w:p>
     <w:p>
       <w:pPr>
         <w:pStyle w:val="StandardWeb"/>
         <w:numPr>
           <w:ilvl w:val="0"/>
-          <w:numId w:val="10"/>
+          <w:numId w:val="8"/>
         </w:numPr>
-      </w:pPr>
-      <w:r>
-        <w:rPr>
-          <w:rStyle w:val="Fett"/>
-          <w:rFonts w:eastAsiaTheme="majorEastAsia"/>
-        </w:rPr>
-        <w:t>Authentifizierung und Autorisierung</w:t>
-      </w:r>
-      <w:r>
-        <w:t>: Zugriff auf Funktionen und Daten muss abhängig von der Benutzerrolle gesteuert werden (</w:t>
-      </w:r>
-      <w:proofErr w:type="spellStart"/>
-      <w:r>
-        <w:t>Role-Based</w:t>
-      </w:r>
-      <w:proofErr w:type="spellEnd"/>
-      <w:r>
-        <w:t xml:space="preserve"> Access Control).</w:t>
+        <w:rPr>
+          <w:rFonts w:asciiTheme="minorHAnsi" w:eastAsiaTheme="minorHAnsi" w:hAnsiTheme="minorHAnsi" w:cstheme="minorBidi"/>
+          <w:sz w:val="22"/>
+          <w:szCs w:val="22"/>
+          <w:lang w:eastAsia="en-US"/>
+        </w:rPr>
+      </w:pPr>
+      <w:r>
+        <w:rPr>
+          <w:rFonts w:asciiTheme="minorHAnsi" w:eastAsiaTheme="minorHAnsi" w:hAnsiTheme="minorHAnsi" w:cstheme="minorBidi"/>
+          <w:sz w:val="22"/>
+          <w:szCs w:val="22"/>
+          <w:lang w:eastAsia="en-US"/>
+        </w:rPr>
+        <w:t>Verschlüsselte Datenübertragung: Alle Daten zwischen Client (Web/App) und Server müssen per HTTPS verschlüsselt übertragen werden.</w:t>
       </w:r>
     </w:p>
     <w:p>
@@ -4240,18 +5010,43 @@
         <w:pStyle w:val="StandardWeb"/>
         <w:numPr>
           <w:ilvl w:val="0"/>
-          <w:numId w:val="10"/>
+          <w:numId w:val="8"/>
         </w:numPr>
-      </w:pPr>
-      <w:r>
-        <w:rPr>
-          <w:rStyle w:val="Fett"/>
-          <w:rFonts w:eastAsiaTheme="majorEastAsia"/>
-        </w:rPr>
-        <w:t>Verschlüsselte Datenübertragung</w:t>
-      </w:r>
-      <w:r>
-        <w:t>: Alle Daten zwischen Client (Web/App) und Server müssen per HTTPS verschlüsselt übertragen werden.</w:t>
+        <w:rPr>
+          <w:rFonts w:asciiTheme="minorHAnsi" w:eastAsiaTheme="minorHAnsi" w:hAnsiTheme="minorHAnsi" w:cstheme="minorBidi"/>
+          <w:sz w:val="22"/>
+          <w:szCs w:val="22"/>
+          <w:lang w:eastAsia="en-US"/>
+        </w:rPr>
+      </w:pPr>
+      <w:r>
+        <w:rPr>
+          <w:rFonts w:asciiTheme="minorHAnsi" w:eastAsiaTheme="minorHAnsi" w:hAnsiTheme="minorHAnsi" w:cstheme="minorBidi"/>
+          <w:sz w:val="22"/>
+          <w:szCs w:val="22"/>
+          <w:lang w:eastAsia="en-US"/>
+        </w:rPr>
+        <w:t>Anwendungssicherheit: Schutz vor typischen Angriffen wie SQL-</w:t>
+      </w:r>
+      <w:proofErr w:type="spellStart"/>
+      <w:r>
+        <w:rPr>
+          <w:rFonts w:asciiTheme="minorHAnsi" w:eastAsiaTheme="minorHAnsi" w:hAnsiTheme="minorHAnsi" w:cstheme="minorBidi"/>
+          <w:sz w:val="22"/>
+          <w:szCs w:val="22"/>
+          <w:lang w:eastAsia="en-US"/>
+        </w:rPr>
+        <w:t>Injection</w:t>
+      </w:r>
+      <w:proofErr w:type="spellEnd"/>
+      <w:r>
+        <w:rPr>
+          <w:rFonts w:asciiTheme="minorHAnsi" w:eastAsiaTheme="minorHAnsi" w:hAnsiTheme="minorHAnsi" w:cstheme="minorBidi"/>
+          <w:sz w:val="22"/>
+          <w:szCs w:val="22"/>
+          <w:lang w:eastAsia="en-US"/>
+        </w:rPr>
+        <w:t>.</w:t>
       </w:r>
     </w:p>
     <w:p>
@@ -4259,79 +5054,71 @@
         <w:pStyle w:val="StandardWeb"/>
         <w:numPr>
           <w:ilvl w:val="0"/>
-          <w:numId w:val="10"/>
+          <w:numId w:val="8"/>
         </w:numPr>
-      </w:pPr>
-      <w:r>
-        <w:rPr>
-          <w:rStyle w:val="Fett"/>
-          <w:rFonts w:eastAsiaTheme="majorEastAsia"/>
-        </w:rPr>
-        <w:t>Anwendungssicherheit</w:t>
-      </w:r>
-      <w:r>
-        <w:t>: Schutz vor typischen Angriffen wie SQL-</w:t>
-      </w:r>
-      <w:proofErr w:type="spellStart"/>
-      <w:r>
-        <w:t>Injection</w:t>
-      </w:r>
-      <w:proofErr w:type="spellEnd"/>
-      <w:r>
-        <w:t>, Cross-Site Scripting (XSS) und CSRF muss gewährleistet sein.</w:t>
-      </w:r>
-    </w:p>
-    <w:p>
-      <w:pPr>
-        <w:pStyle w:val="StandardWeb"/>
-        <w:numPr>
-          <w:ilvl w:val="0"/>
-          <w:numId w:val="10"/>
-        </w:numPr>
-      </w:pPr>
-      <w:r>
-        <w:rPr>
-          <w:rStyle w:val="Fett"/>
-          <w:rFonts w:eastAsiaTheme="majorEastAsia"/>
-        </w:rPr>
-        <w:t>Zugriffsschutz</w:t>
-      </w:r>
-      <w:r>
-        <w:t>: Unbefugter Zugriff auf sensible Daten wie Piloten-, Abrechnungs- oder Finanzinformationen muss verhindert werden.</w:t>
-      </w:r>
-    </w:p>
-    <w:p>
-      <w:pPr>
-        <w:pStyle w:val="StandardWeb"/>
-        <w:numPr>
-          <w:ilvl w:val="0"/>
-          <w:numId w:val="10"/>
-        </w:numPr>
-      </w:pPr>
-      <w:r>
-        <w:rPr>
-          <w:rStyle w:val="Fett"/>
-          <w:rFonts w:eastAsiaTheme="majorEastAsia"/>
-        </w:rPr>
-        <w:t>Regelmäßige Software-Updates</w:t>
-      </w:r>
-      <w:r>
-        <w:t>: Server, Web-App und Mobile-App müssen kontinuierlich aktualisiert werden, um Sicherheitslücken zu schließen.</w:t>
-      </w:r>
-    </w:p>
-    <w:p>
-      <w:pPr>
-        <w:rPr>
-          <w:lang w:val="de-AT"/>
-        </w:rPr>
-      </w:pPr>
+        <w:rPr>
+          <w:rFonts w:asciiTheme="minorHAnsi" w:eastAsiaTheme="minorHAnsi" w:hAnsiTheme="minorHAnsi" w:cstheme="minorBidi"/>
+          <w:sz w:val="22"/>
+          <w:szCs w:val="22"/>
+          <w:lang w:eastAsia="en-US"/>
+        </w:rPr>
+      </w:pPr>
+      <w:r>
+        <w:rPr>
+          <w:rFonts w:asciiTheme="minorHAnsi" w:eastAsiaTheme="minorHAnsi" w:hAnsiTheme="minorHAnsi" w:cstheme="minorBidi"/>
+          <w:sz w:val="22"/>
+          <w:szCs w:val="22"/>
+          <w:lang w:eastAsia="en-US"/>
+        </w:rPr>
+        <w:t>Zugriffsschutz: Unbefugter Zugriff auf sensible Date</w:t>
+      </w:r>
+      <w:r>
+        <w:rPr>
+          <w:rFonts w:asciiTheme="minorHAnsi" w:eastAsiaTheme="minorHAnsi" w:hAnsiTheme="minorHAnsi" w:cstheme="minorBidi"/>
+          <w:sz w:val="22"/>
+          <w:szCs w:val="22"/>
+          <w:lang w:eastAsia="en-US"/>
+        </w:rPr>
+        <w:t>n</w:t>
+      </w:r>
+      <w:r>
+        <w:rPr>
+          <w:rFonts w:asciiTheme="minorHAnsi" w:eastAsiaTheme="minorHAnsi" w:hAnsiTheme="minorHAnsi" w:cstheme="minorBidi"/>
+          <w:sz w:val="22"/>
+          <w:szCs w:val="22"/>
+          <w:lang w:eastAsia="en-US"/>
+        </w:rPr>
+        <w:t xml:space="preserve"> muss verhindert werden.</w:t>
+      </w:r>
+    </w:p>
+    <w:p>
+      <w:pPr>
+        <w:rPr>
+          <w:lang w:val="de-AT"/>
+        </w:rPr>
+      </w:pPr>
+    </w:p>
+    <w:p>
+      <w:pPr>
+        <w:spacing w:line="278" w:lineRule="auto"/>
+        <w:rPr>
+          <w:lang w:val="de-AT"/>
+        </w:rPr>
+      </w:pPr>
+      <w:r>
+        <w:rPr>
+          <w:lang w:val="de-AT"/>
+        </w:rPr>
+        <w:br w:type="page"/>
+      </w:r>
     </w:p>
     <w:p>
       <w:pPr>
         <w:pStyle w:val="berschrift2"/>
       </w:pPr>
-      <w:bookmarkStart w:id="18" w:name="_Toc205044136"/>
-      <w:r>
+      <w:bookmarkStart w:id="18" w:name="_Toc205194537"/>
+      <w:r>
+        <w:lastRenderedPageBreak/>
         <w:t>Nichtfunktionale Anforderungen</w:t>
       </w:r>
       <w:bookmarkEnd w:id="18"/>
@@ -4343,7 +5130,7 @@
           <w:lang w:val="de-AT"/>
         </w:rPr>
       </w:pPr>
-      <w:bookmarkStart w:id="19" w:name="_Toc205044137"/>
+      <w:bookmarkStart w:id="19" w:name="_Toc205194538"/>
       <w:r>
         <w:rPr>
           <w:lang w:val="de-AT"/>
@@ -4364,17 +5151,9 @@
       </w:pPr>
       <w:r>
         <w:rPr>
-          <w:b/>
-          <w:bCs/>
-          <w:lang w:val="de-AT"/>
-        </w:rPr>
-        <w:t>Verfügbarkeit</w:t>
-      </w:r>
-      <w:r>
-        <w:rPr>
-          <w:lang w:val="de-AT"/>
-        </w:rPr>
-        <w:t>: Das System (Web-Applikation, Mobile-App, Datenbank) muss für berechtigte Nutzer rund um die Uhr verfügbar sein.</w:t>
+          <w:lang w:val="de-AT"/>
+        </w:rPr>
+        <w:t>Verfügbarkeit: Das System (Web-Applikation, Datenbank) muss für berechtigte Nutzer rund um die Uhr verfügbar sein.</w:t>
       </w:r>
     </w:p>
     <w:p>
@@ -4389,17 +5168,9 @@
       </w:pPr>
       <w:r>
         <w:rPr>
-          <w:b/>
-          <w:bCs/>
-          <w:lang w:val="de-AT"/>
-        </w:rPr>
-        <w:t>Skalierbarkeit</w:t>
-      </w:r>
-      <w:r>
-        <w:rPr>
-          <w:lang w:val="de-AT"/>
-        </w:rPr>
-        <w:t>: Die Software- und Serverarchitektur muss so gestaltet sein, dass zukünftige Erweiterungen (z. B. zusätzliche Funktionen, weitere Flugzeuge oder Vereine) problemlos integriert werden können.</w:t>
+          <w:lang w:val="de-AT"/>
+        </w:rPr>
+        <w:t>Benutzerfreundlichkeit (UI/UX): Die Oberfläche muss klar strukturiert und optisch ansprechend sein. Das Layout soll einheitlich und leicht bedienbar sein, optimiert für PC, Laptop und mobile Endgeräte.</w:t>
       </w:r>
     </w:p>
     <w:p>
@@ -4414,17 +5185,21 @@
       </w:pPr>
       <w:r>
         <w:rPr>
-          <w:b/>
-          <w:bCs/>
-          <w:lang w:val="de-AT"/>
-        </w:rPr>
-        <w:t>Benutzerfreundlichkeit (UI/UX)</w:t>
-      </w:r>
-      <w:r>
-        <w:rPr>
-          <w:lang w:val="de-AT"/>
-        </w:rPr>
-        <w:t>: Die Oberfläche muss intuitiv, klar strukturiert und optisch ansprechend sein, um eine schnelle Einarbeitung der Nutzer zu gewährleisten. Das Layout soll einheitlich und leicht bedienbar sein, optimiert für PC, Laptop und mobile Endgeräte.</w:t>
+          <w:lang w:val="de-AT"/>
+        </w:rPr>
+        <w:t>Performance: Alle Anfragen und Datenabrufe sollen möglichst verzögerungsfrei</w:t>
+      </w:r>
+      <w:r>
+        <w:rPr>
+          <w:lang w:val="de-AT"/>
+        </w:rPr>
+        <w:t xml:space="preserve"> </w:t>
+      </w:r>
+      <w:r>
+        <w:rPr>
+          <w:lang w:val="de-AT"/>
+        </w:rPr>
+        <w:t>verarbeitet werden.</w:t>
       </w:r>
     </w:p>
     <w:p>
@@ -4439,42 +5214,9 @@
       </w:pPr>
       <w:r>
         <w:rPr>
-          <w:b/>
-          <w:bCs/>
-          <w:lang w:val="de-AT"/>
-        </w:rPr>
-        <w:t>Performance</w:t>
-      </w:r>
-      <w:r>
-        <w:rPr>
-          <w:lang w:val="de-AT"/>
-        </w:rPr>
-        <w:t>: Alle Anfragen und Datenabrufe sollen möglichst verzögerungsfrei, idealerweise innerhalb von Sekundenbruchteilen, verarbeitet werden.</w:t>
-      </w:r>
-    </w:p>
-    <w:p>
-      <w:pPr>
-        <w:numPr>
-          <w:ilvl w:val="0"/>
-          <w:numId w:val="12"/>
-        </w:numPr>
-        <w:rPr>
-          <w:lang w:val="de-AT"/>
-        </w:rPr>
-      </w:pPr>
-      <w:r>
-        <w:rPr>
-          <w:b/>
-          <w:bCs/>
-          <w:lang w:val="de-AT"/>
-        </w:rPr>
-        <w:t>Plattformunabhängigkeit</w:t>
-      </w:r>
-      <w:r>
-        <w:rPr>
-          <w:lang w:val="de-AT"/>
-        </w:rPr>
-        <w:t xml:space="preserve">: Die </w:t>
+          <w:lang w:val="de-AT"/>
+        </w:rPr>
+        <w:t xml:space="preserve">Plattformunabhängigkeit: Die </w:t>
       </w:r>
       <w:proofErr w:type="spellStart"/>
       <w:r>
@@ -4488,7 +5230,7 @@
         <w:rPr>
           <w:lang w:val="de-AT"/>
         </w:rPr>
-        <w:t xml:space="preserve"> muss auf verschiedenen Endgeräten (Laptop/PC, Tablet, Smartphone) funktionsfähig sein, ohne Einbußen in der Bedienbarkeit.</w:t>
+        <w:t xml:space="preserve"> muss auf verschiedenen Endgeräten (Laptop/PC, Tablet, Smartphone) funktionsfähig sein.</w:t>
       </w:r>
     </w:p>
     <w:p>
@@ -4498,7 +5240,7 @@
           <w:lang w:val="de-AT"/>
         </w:rPr>
       </w:pPr>
-      <w:bookmarkStart w:id="20" w:name="_Toc205044138"/>
+      <w:bookmarkStart w:id="20" w:name="_Toc205194539"/>
       <w:r>
         <w:rPr>
           <w:lang w:val="de-AT"/>
@@ -4519,31 +5261,9 @@
       </w:pPr>
       <w:r>
         <w:rPr>
-          <w:b/>
-          <w:bCs/>
-          <w:lang w:val="de-AT"/>
-        </w:rPr>
-        <w:t>Datensicherheit</w:t>
-      </w:r>
-      <w:r>
-        <w:rPr>
-          <w:lang w:val="de-AT"/>
-        </w:rPr>
-        <w:t>: Kommunikation zwischen Client (Web/App) und Server muss über HTTPS erfolgen. Schutzmechanismen wie CSRF-Schutz, Formularvalidierung und SQL-</w:t>
-      </w:r>
-      <w:proofErr w:type="spellStart"/>
-      <w:r>
-        <w:rPr>
-          <w:lang w:val="de-AT"/>
-        </w:rPr>
-        <w:t>Injection</w:t>
-      </w:r>
-      <w:proofErr w:type="spellEnd"/>
-      <w:r>
-        <w:rPr>
-          <w:lang w:val="de-AT"/>
-        </w:rPr>
-        <w:t>-Prävention sind verpflichtend.</w:t>
+          <w:lang w:val="de-AT"/>
+        </w:rPr>
+        <w:t>Datensicherheit: Kommunikation zwischen Client (Web/App) und Server muss über HTTPS erfolgen.</w:t>
       </w:r>
     </w:p>
     <w:p>
@@ -4558,67 +5278,15 @@
       </w:pPr>
       <w:r>
         <w:rPr>
-          <w:b/>
-          <w:bCs/>
-          <w:lang w:val="de-AT"/>
-        </w:rPr>
-        <w:t>Datenschutz</w:t>
-      </w:r>
-      <w:r>
-        <w:rPr>
-          <w:lang w:val="de-AT"/>
-        </w:rPr>
-        <w:t>: Sämtliche Datenerfassungen, -speicherungen und -übertragungen müssen den geltenden Datenschutzgesetzen entsprechen (insbesondere DSGVO).</w:t>
-      </w:r>
-    </w:p>
-    <w:p>
-      <w:pPr>
-        <w:numPr>
-          <w:ilvl w:val="0"/>
-          <w:numId w:val="13"/>
-        </w:numPr>
-        <w:rPr>
-          <w:lang w:val="de-AT"/>
-        </w:rPr>
-      </w:pPr>
-      <w:r>
-        <w:rPr>
-          <w:b/>
-          <w:bCs/>
-          <w:lang w:val="de-AT"/>
-        </w:rPr>
-        <w:t>Sicherheit personenbezogener Daten</w:t>
-      </w:r>
-      <w:r>
-        <w:rPr>
-          <w:lang w:val="de-AT"/>
-        </w:rPr>
-        <w:t>: Daten wie Name, Kontaktdaten, Lizenzinformationen oder Abrechnungsdaten müssen verschlüsselt gespeichert und übertragen werden.</w:t>
-      </w:r>
-    </w:p>
-    <w:p>
-      <w:pPr>
-        <w:numPr>
-          <w:ilvl w:val="0"/>
-          <w:numId w:val="13"/>
-        </w:numPr>
-        <w:rPr>
-          <w:lang w:val="de-AT"/>
-        </w:rPr>
-      </w:pPr>
-      <w:r>
-        <w:rPr>
-          <w:b/>
-          <w:bCs/>
-          <w:lang w:val="de-AT"/>
-        </w:rPr>
-        <w:t>Protokollierung</w:t>
-      </w:r>
-      <w:r>
-        <w:rPr>
-          <w:lang w:val="de-AT"/>
-        </w:rPr>
-        <w:t>: Änderungen an sensiblen Daten müssen revisionssicher protokolliert werden, um Nachvollziehbarkeit zu gewährleisten.</w:t>
+          <w:lang w:val="de-AT"/>
+        </w:rPr>
+        <w:t>Datenschutz: Sämtliche Datenerfassungen, -speicherungen und -übertragungen müssen den geltenden Datenschutzgesetzen entsprechen</w:t>
+      </w:r>
+      <w:r>
+        <w:rPr>
+          <w:lang w:val="de-AT"/>
+        </w:rPr>
+        <w:t>.</w:t>
       </w:r>
     </w:p>
     <w:p>
@@ -4628,7 +5296,7 @@
           <w:lang w:val="de-AT"/>
         </w:rPr>
       </w:pPr>
-      <w:bookmarkStart w:id="21" w:name="_Toc205044139"/>
+      <w:bookmarkStart w:id="21" w:name="_Toc205194540"/>
       <w:r>
         <w:rPr>
           <w:lang w:val="de-AT"/>
@@ -4649,17 +5317,9 @@
       </w:pPr>
       <w:r>
         <w:rPr>
-          <w:b/>
-          <w:bCs/>
-          <w:lang w:val="de-AT"/>
-        </w:rPr>
-        <w:t>Agiles Vorgehen</w:t>
-      </w:r>
-      <w:r>
-        <w:rPr>
-          <w:lang w:val="de-AT"/>
-        </w:rPr>
-        <w:t>: Entwicklung nach agilen Methoden mit regelmäßigen Abstimmungen, Feedbackrunden und flexibler Anpassung der Arbeitsschritte.</w:t>
+          <w:lang w:val="de-AT"/>
+        </w:rPr>
+        <w:t>Agiles Vorgehen: Entwicklung nach agilen Methoden mit regelmäßigen Abstimmungen, Feedbackrunden und flexibler Anpassung der Arbeitsschritte.</w:t>
       </w:r>
     </w:p>
     <w:p>
@@ -4674,17 +5334,9 @@
       </w:pPr>
       <w:r>
         <w:rPr>
-          <w:b/>
-          <w:bCs/>
-          <w:lang w:val="de-AT"/>
-        </w:rPr>
-        <w:t>Projektorganisation</w:t>
-      </w:r>
-      <w:r>
-        <w:rPr>
-          <w:lang w:val="de-AT"/>
-        </w:rPr>
-        <w:t>: Nutzung von Projektmanagement-Tools zur Aufgabenverteilung, Statusverfolgung und Dokumentation des Fortschritts.</w:t>
+          <w:lang w:val="de-AT"/>
+        </w:rPr>
+        <w:t>Projektorganisation: Nutzung von Projektmanagement-Tools zur Aufgabenverteilung, Statusverfolgung und Dokumentation des Fortschritts.</w:t>
       </w:r>
     </w:p>
     <w:p>
@@ -4699,17 +5351,9 @@
       </w:pPr>
       <w:r>
         <w:rPr>
-          <w:b/>
-          <w:bCs/>
-          <w:lang w:val="de-AT"/>
-        </w:rPr>
-        <w:t>Saubere Code-Architektur</w:t>
-      </w:r>
-      <w:r>
-        <w:rPr>
-          <w:lang w:val="de-AT"/>
-        </w:rPr>
-        <w:t>: Trennung von Datenzugriff, Logik und Darstellung zur besseren Wartbarkeit („Clean Code“-Prinzipien).</w:t>
+          <w:lang w:val="de-AT"/>
+        </w:rPr>
+        <w:t>Saubere Code-Architektur: Trennung von Datenzugriff, Logik und Darstellung zur besseren Wartbarkeit („Clean Code“-Prinzipien).</w:t>
       </w:r>
     </w:p>
     <w:p>
@@ -4724,230 +5368,111 @@
       </w:pPr>
       <w:r>
         <w:rPr>
-          <w:b/>
-          <w:bCs/>
-          <w:lang w:val="de-AT"/>
-        </w:rPr>
-        <w:t>Testbarkeit</w:t>
-      </w:r>
-      <w:r>
-        <w:rPr>
-          <w:lang w:val="de-AT"/>
-        </w:rPr>
-        <w:t>: Das System muss so entwickelt werden, dass einzelne Komponenten separat getestet werden können (Unit-Tests, Integrationstests).</w:t>
-      </w:r>
-    </w:p>
-    <w:p>
-      <w:pPr>
-        <w:numPr>
-          <w:ilvl w:val="0"/>
-          <w:numId w:val="14"/>
-        </w:numPr>
-        <w:rPr>
-          <w:lang w:val="de-AT"/>
-        </w:rPr>
-      </w:pPr>
-      <w:r>
-        <w:rPr>
-          <w:b/>
-          <w:bCs/>
-          <w:lang w:val="de-AT"/>
-        </w:rPr>
+          <w:lang w:val="de-AT"/>
+        </w:rPr>
+        <w:t>Backup-Konzept: Regelmäßige Datensicherungen und ein funktionierendes Wiederherstellungssystem müssen implementiert werden.</w:t>
+      </w:r>
+    </w:p>
+    <w:p>
+      <w:pPr>
+        <w:spacing w:line="278" w:lineRule="auto"/>
+        <w:rPr>
+          <w:iCs/>
+          <w:lang w:val="de-AT"/>
+        </w:rPr>
+      </w:pPr>
+      <w:r>
+        <w:rPr>
+          <w:iCs/>
+          <w:lang w:val="de-AT"/>
+        </w:rPr>
+        <w:br w:type="page"/>
+      </w:r>
+    </w:p>
+    <w:p>
+      <w:pPr>
+        <w:pStyle w:val="berschrift2"/>
+      </w:pPr>
+      <w:bookmarkStart w:id="22" w:name="_Toc205194541"/>
+      <w:r>
         <w:lastRenderedPageBreak/>
-        <w:t>Backup-Konzept</w:t>
-      </w:r>
-      <w:r>
-        <w:rPr>
-          <w:lang w:val="de-AT"/>
-        </w:rPr>
-        <w:t>: Regelmäßige Datensicherungen und ein funktionierendes Wiederherstellungssystem müssen implementiert werden.</w:t>
-      </w:r>
-    </w:p>
-    <w:p>
-      <w:pPr>
-        <w:pStyle w:val="berschrift3"/>
-        <w:rPr>
-          <w:lang w:val="de-AT"/>
-        </w:rPr>
-      </w:pPr>
-      <w:bookmarkStart w:id="22" w:name="_Toc205044140"/>
-      <w:r>
-        <w:rPr>
-          <w:lang w:val="de-AT"/>
-        </w:rPr>
-        <w:t>Technische Anforderungen</w:t>
+        <w:t>Rahmenbedingungen</w:t>
       </w:r>
       <w:bookmarkEnd w:id="22"/>
     </w:p>
     <w:p>
       <w:pPr>
-        <w:numPr>
-          <w:ilvl w:val="0"/>
-          <w:numId w:val="11"/>
-        </w:numPr>
-        <w:rPr>
-          <w:i/>
-          <w:lang w:val="de-AT"/>
-        </w:rPr>
-      </w:pPr>
-      <w:r>
-        <w:rPr>
-          <w:b/>
-          <w:bCs/>
-          <w:i/>
-          <w:lang w:val="de-AT"/>
-        </w:rPr>
-        <w:t>Performance</w:t>
-      </w:r>
-      <w:r>
-        <w:rPr>
-          <w:i/>
-          <w:lang w:val="de-AT"/>
-        </w:rPr>
-        <w:t>: Die Reaktionszeiten der Serverdienste müssen den Erwartungen entsprechen, z. B. minimale Latenzzeiten bei Web- und File-Servern.</w:t>
-      </w:r>
-    </w:p>
-    <w:p>
-      <w:pPr>
-        <w:numPr>
-          <w:ilvl w:val="0"/>
-          <w:numId w:val="11"/>
-        </w:numPr>
-        <w:rPr>
-          <w:i/>
-          <w:lang w:val="de-AT"/>
-        </w:rPr>
-      </w:pPr>
-      <w:r>
-        <w:rPr>
-          <w:b/>
-          <w:bCs/>
-          <w:i/>
-          <w:lang w:val="de-AT"/>
-        </w:rPr>
-        <w:t>Wartbarkeit</w:t>
-      </w:r>
-      <w:r>
-        <w:rPr>
-          <w:i/>
-          <w:lang w:val="de-AT"/>
-        </w:rPr>
-        <w:t>: Das System muss wartungsfreundlich sein, mit klaren Dokumentationen und einfachen Aktualisierungen.</w:t>
-      </w:r>
-    </w:p>
-    <w:p>
-      <w:pPr>
-        <w:numPr>
-          <w:ilvl w:val="0"/>
-          <w:numId w:val="11"/>
-        </w:numPr>
-        <w:rPr>
-          <w:i/>
-          <w:lang w:val="de-AT"/>
-        </w:rPr>
-      </w:pPr>
-      <w:r>
-        <w:rPr>
-          <w:b/>
-          <w:bCs/>
-          <w:i/>
-          <w:lang w:val="de-AT"/>
-        </w:rPr>
-        <w:t>Testbarkeit</w:t>
-      </w:r>
-      <w:r>
-        <w:rPr>
-          <w:i/>
-          <w:lang w:val="de-AT"/>
-        </w:rPr>
-        <w:t>: Das System muss umfassend in Packet Tracer getestet werden können, um sicherzustellen, dass alle Anforderungen erfüllt sind, bevor es auf Cisco-Hardware umgesetzt wird.</w:t>
-      </w:r>
-    </w:p>
-    <w:p>
-      <w:pPr>
-        <w:rPr>
-          <w:lang w:val="de-AT"/>
-        </w:rPr>
-      </w:pPr>
+        <w:rPr>
+          <w:lang w:val="de-AT"/>
+        </w:rPr>
+      </w:pPr>
+      <w:r>
+        <w:rPr>
+          <w:highlight w:val="yellow"/>
+          <w:lang w:val="de-AT"/>
+        </w:rPr>
+        <w:t>„Gantt Diagramm“</w:t>
+      </w:r>
+    </w:p>
+    <w:p>
+      <w:pPr>
+        <w:rPr>
+          <w:lang w:val="de-AT"/>
+        </w:rPr>
+      </w:pPr>
+    </w:p>
+    <w:p>
+      <w:pPr>
+        <w:rPr>
+          <w:lang w:val="de-AT"/>
+        </w:rPr>
+      </w:pPr>
+    </w:p>
+    <w:p>
+      <w:pPr>
+        <w:rPr>
+          <w:lang w:val="de-AT"/>
+        </w:rPr>
+      </w:pPr>
+    </w:p>
+    <w:p>
+      <w:pPr>
+        <w:rPr>
+          <w:lang w:val="de-AT"/>
+        </w:rPr>
+      </w:pPr>
+    </w:p>
+    <w:p>
+      <w:pPr>
+        <w:rPr>
+          <w:lang w:val="de-AT"/>
+        </w:rPr>
+      </w:pPr>
+    </w:p>
+    <w:p>
+      <w:pPr>
+        <w:spacing w:line="278" w:lineRule="auto"/>
+        <w:rPr>
+          <w:lang w:val="de-AT"/>
+        </w:rPr>
+      </w:pPr>
+      <w:r>
+        <w:rPr>
+          <w:lang w:val="de-AT"/>
+        </w:rPr>
+        <w:br w:type="page"/>
+      </w:r>
     </w:p>
     <w:p>
       <w:pPr>
         <w:pStyle w:val="berschrift2"/>
       </w:pPr>
-      <w:r>
-        <w:t>Rahmenbedingungen</w:t>
-      </w:r>
-    </w:p>
-    <w:p>
-      <w:pPr>
-        <w:rPr>
-          <w:lang w:val="de-AT"/>
-        </w:rPr>
-      </w:pPr>
-      <w:r>
-        <w:rPr>
-          <w:lang w:val="de-AT"/>
-        </w:rPr>
-        <w:t>Zeitplan</w:t>
-      </w:r>
-    </w:p>
-    <w:p>
-      <w:pPr>
-        <w:rPr>
-          <w:lang w:val="de-AT"/>
-        </w:rPr>
-      </w:pPr>
-    </w:p>
-    <w:p>
-      <w:pPr>
-        <w:rPr>
-          <w:lang w:val="de-AT"/>
-        </w:rPr>
-      </w:pPr>
-    </w:p>
-    <w:p>
-      <w:pPr>
-        <w:rPr>
-          <w:lang w:val="de-AT"/>
-        </w:rPr>
-      </w:pPr>
-    </w:p>
-    <w:p>
-      <w:pPr>
-        <w:rPr>
-          <w:lang w:val="de-AT"/>
-        </w:rPr>
-      </w:pPr>
-    </w:p>
-    <w:p>
-      <w:pPr>
-        <w:rPr>
-          <w:lang w:val="de-AT"/>
-        </w:rPr>
-      </w:pPr>
-    </w:p>
-    <w:p>
-      <w:pPr>
-        <w:spacing w:line="278" w:lineRule="auto"/>
-        <w:rPr>
-          <w:lang w:val="de-AT"/>
-        </w:rPr>
-      </w:pPr>
-      <w:r>
-        <w:rPr>
-          <w:lang w:val="de-AT"/>
-        </w:rPr>
-        <w:br w:type="page"/>
-      </w:r>
-    </w:p>
-    <w:p>
-      <w:pPr>
-        <w:pStyle w:val="berschrift2"/>
-      </w:pPr>
+      <w:bookmarkStart w:id="23" w:name="_Toc205194542"/>
       <w:r>
         <w:lastRenderedPageBreak/>
         <w:t>Technische Anforderungen</w:t>
       </w:r>
+      <w:bookmarkEnd w:id="23"/>
     </w:p>
     <w:p>
       <w:pPr>
@@ -4956,12 +5481,14 @@
           <w:lang w:val="de-AT"/>
         </w:rPr>
       </w:pPr>
+      <w:bookmarkStart w:id="24" w:name="_Toc205194543"/>
       <w:r>
         <w:rPr>
           <w:lang w:val="de-AT"/>
         </w:rPr>
         <w:t>Server-Hardware</w:t>
       </w:r>
+      <w:bookmarkEnd w:id="24"/>
     </w:p>
     <w:p>
       <w:pPr>
@@ -4975,17 +5502,9 @@
       </w:pPr>
       <w:r>
         <w:rPr>
-          <w:b/>
-          <w:bCs/>
-          <w:lang w:val="de-AT"/>
-        </w:rPr>
-        <w:t>Webserver</w:t>
-      </w:r>
-      <w:r>
-        <w:rPr>
-          <w:lang w:val="de-AT"/>
-        </w:rPr>
-        <w:t xml:space="preserve"> zur Bereitstellung der Anwendung und Verarbeitung der Benutzeranfragen.</w:t>
+          <w:lang w:val="de-AT"/>
+        </w:rPr>
+        <w:t>Webserver zur Bereitstellung der Anwendung und Verarbeitung der Benutzeranfragen.</w:t>
       </w:r>
     </w:p>
     <w:p>
@@ -5000,17 +5519,21 @@
       </w:pPr>
       <w:r>
         <w:rPr>
-          <w:b/>
-          <w:bCs/>
-          <w:lang w:val="de-AT"/>
-        </w:rPr>
-        <w:t>Datenbankserver</w:t>
-      </w:r>
-      <w:r>
-        <w:rPr>
-          <w:lang w:val="de-AT"/>
-        </w:rPr>
-        <w:t xml:space="preserve"> für die Speicherung aller Flugdaten, Benutzerinformationen, Reservierungen und Abrechnungen (MariaDB).</w:t>
+          <w:lang w:val="de-AT"/>
+        </w:rPr>
+        <w:t>Datenbankserver für die Speicherung aller Flugdaten, Benutzerinformationen</w:t>
+      </w:r>
+      <w:r>
+        <w:rPr>
+          <w:lang w:val="de-AT"/>
+        </w:rPr>
+        <w:t xml:space="preserve"> und Flugzeugen </w:t>
+      </w:r>
+      <w:r>
+        <w:rPr>
+          <w:lang w:val="de-AT"/>
+        </w:rPr>
+        <w:t>(MariaDB).</w:t>
       </w:r>
     </w:p>
     <w:p>
@@ -5025,17 +5548,9 @@
       </w:pPr>
       <w:r>
         <w:rPr>
-          <w:b/>
-          <w:bCs/>
-          <w:lang w:val="de-AT"/>
-        </w:rPr>
-        <w:t>Backup-Speicher</w:t>
-      </w:r>
-      <w:r>
-        <w:rPr>
-          <w:lang w:val="de-AT"/>
-        </w:rPr>
-        <w:t xml:space="preserve"> für regelmäßige Datensicherungen (externe Festplatte oder Netzwerkspeicher).</w:t>
+          <w:lang w:val="de-AT"/>
+        </w:rPr>
+        <w:t>Backup-Speicher für regelmäßige Datensicherungen.</w:t>
       </w:r>
     </w:p>
     <w:p>
@@ -5045,12 +5560,14 @@
           <w:lang w:val="de-AT"/>
         </w:rPr>
       </w:pPr>
+      <w:bookmarkStart w:id="25" w:name="_Toc205194544"/>
       <w:r>
         <w:rPr>
           <w:lang w:val="de-AT"/>
         </w:rPr>
         <w:t>Client-Hardware</w:t>
       </w:r>
+      <w:bookmarkEnd w:id="25"/>
     </w:p>
     <w:p>
       <w:pPr>
@@ -5093,12 +5610,14 @@
           <w:lang w:val="de-AT"/>
         </w:rPr>
       </w:pPr>
+      <w:bookmarkStart w:id="26" w:name="_Toc205194545"/>
       <w:r>
         <w:rPr>
           <w:lang w:val="de-AT"/>
         </w:rPr>
         <w:t>Software</w:t>
       </w:r>
+      <w:bookmarkEnd w:id="26"/>
     </w:p>
     <w:p>
       <w:pPr>
@@ -5112,17 +5631,15 @@
       </w:pPr>
       <w:r>
         <w:rPr>
-          <w:b/>
-          <w:bCs/>
-          <w:lang w:val="de-AT"/>
-        </w:rPr>
-        <w:t>Betriebssystem (Server)</w:t>
-      </w:r>
-      <w:r>
-        <w:rPr>
-          <w:lang w:val="de-AT"/>
-        </w:rPr>
-        <w:t>: Windows Server (aktuelle Version).</w:t>
+          <w:lang w:val="de-AT"/>
+        </w:rPr>
+        <w:t xml:space="preserve">Betriebssystem (Server): </w:t>
+      </w:r>
+      <w:r>
+        <w:rPr>
+          <w:lang w:val="de-AT"/>
+        </w:rPr>
+        <w:t>Windows 11</w:t>
       </w:r>
     </w:p>
     <w:p>
@@ -5137,17 +5654,9 @@
       </w:pPr>
       <w:r>
         <w:rPr>
-          <w:b/>
-          <w:bCs/>
-          <w:lang w:val="de-AT"/>
-        </w:rPr>
-        <w:t>Webserver</w:t>
-      </w:r>
-      <w:r>
-        <w:rPr>
-          <w:lang w:val="de-AT"/>
-        </w:rPr>
-        <w:t>: Apache.</w:t>
+          <w:lang w:val="de-AT"/>
+        </w:rPr>
+        <w:t>Webserver: Apache.</w:t>
       </w:r>
     </w:p>
     <w:p>
@@ -5162,31 +5671,9 @@
       </w:pPr>
       <w:r>
         <w:rPr>
-          <w:b/>
-          <w:bCs/>
-          <w:lang w:val="de-AT"/>
-        </w:rPr>
-        <w:t>Programmiersprache / Framework</w:t>
-      </w:r>
-      <w:r>
-        <w:rPr>
-          <w:lang w:val="de-AT"/>
-        </w:rPr>
-        <w:t xml:space="preserve">: C# mit ASP.NET </w:t>
-      </w:r>
-      <w:proofErr w:type="spellStart"/>
-      <w:r>
-        <w:rPr>
-          <w:lang w:val="de-AT"/>
-        </w:rPr>
-        <w:t>Blazor</w:t>
-      </w:r>
-      <w:proofErr w:type="spellEnd"/>
-      <w:r>
-        <w:rPr>
-          <w:lang w:val="de-AT"/>
-        </w:rPr>
-        <w:t xml:space="preserve"> für die Webanwendung.</w:t>
+          <w:lang w:val="de-AT"/>
+        </w:rPr>
+        <w:t>Programmiersprache: C#</w:t>
       </w:r>
     </w:p>
     <w:p>
@@ -5201,17 +5688,9 @@
       </w:pPr>
       <w:r>
         <w:rPr>
-          <w:b/>
-          <w:bCs/>
-          <w:lang w:val="de-AT"/>
-        </w:rPr>
-        <w:t>Datenbank</w:t>
-      </w:r>
-      <w:r>
-        <w:rPr>
-          <w:lang w:val="de-AT"/>
-        </w:rPr>
-        <w:t>: MariaDB mit relationalem Datenmodell.</w:t>
+          <w:lang w:val="de-AT"/>
+        </w:rPr>
+        <w:t>Datenbank: MariaDB</w:t>
       </w:r>
     </w:p>
     <w:p>
@@ -5226,17 +5705,9 @@
       </w:pPr>
       <w:r>
         <w:rPr>
-          <w:b/>
-          <w:bCs/>
-          <w:lang w:val="de-AT"/>
-        </w:rPr>
-        <w:t>Backup-Software</w:t>
-      </w:r>
-      <w:r>
-        <w:rPr>
-          <w:lang w:val="de-AT"/>
-        </w:rPr>
-        <w:t>: Automatisierte Sicherungslösung mit zeitgesteuerten Backups.</w:t>
+          <w:lang w:val="de-AT"/>
+        </w:rPr>
+        <w:t>Backup-Software: Automatisierte Sicherungslösung mit zeitgesteuerten Backups.</w:t>
       </w:r>
     </w:p>
     <w:p>
@@ -5251,17 +5722,9 @@
       </w:pPr>
       <w:r>
         <w:rPr>
-          <w:b/>
-          <w:bCs/>
-          <w:lang w:val="de-AT"/>
-        </w:rPr>
-        <w:t>Sicherheitssoftware</w:t>
-      </w:r>
-      <w:r>
-        <w:rPr>
-          <w:lang w:val="de-AT"/>
-        </w:rPr>
-        <w:t>: SSL-Zertifikat (HTTPS), Firewall-Konfiguration am Server.</w:t>
+          <w:lang w:val="de-AT"/>
+        </w:rPr>
+        <w:t>Sicherheitssoftware: SSL-Zertifikat (HTTPS), Firewall-Konfiguration am Server.</w:t>
       </w:r>
     </w:p>
     <w:p>
@@ -5271,12 +5734,14 @@
           <w:lang w:val="de-AT"/>
         </w:rPr>
       </w:pPr>
+      <w:bookmarkStart w:id="27" w:name="_Toc205194546"/>
       <w:r>
         <w:rPr>
           <w:lang w:val="de-AT"/>
         </w:rPr>
         <w:t>Sicherheitsanforderungen</w:t>
       </w:r>
+      <w:bookmarkEnd w:id="27"/>
     </w:p>
     <w:p>
       <w:pPr>
@@ -5290,17 +5755,9 @@
       </w:pPr>
       <w:r>
         <w:rPr>
-          <w:b/>
-          <w:bCs/>
-          <w:lang w:val="de-AT"/>
-        </w:rPr>
-        <w:t>Zugriffsschutz</w:t>
-      </w:r>
-      <w:r>
-        <w:rPr>
-          <w:lang w:val="de-AT"/>
-        </w:rPr>
-        <w:t>: Rollenbasierte Berechtigungen, sichere Benutzeranmeldung</w:t>
+          <w:lang w:val="de-AT"/>
+        </w:rPr>
+        <w:t>Zugriffsschutz: Rollenbasierte Berechtigungen, sichere Benutzeranmeldung</w:t>
       </w:r>
       <w:r>
         <w:rPr>
@@ -5321,17 +5778,9 @@
       </w:pPr>
       <w:r>
         <w:rPr>
-          <w:b/>
-          <w:bCs/>
-          <w:lang w:val="de-AT"/>
-        </w:rPr>
-        <w:t>Verschlüsselung</w:t>
-      </w:r>
-      <w:r>
-        <w:rPr>
-          <w:lang w:val="de-AT"/>
-        </w:rPr>
-        <w:t>: HTTPS-Verschlüsselung für alle Datenübertragungen.</w:t>
+          <w:lang w:val="de-AT"/>
+        </w:rPr>
+        <w:t>Verschlüsselung: HTTPS-Verschlüsselung für alle Datenübertragungen.</w:t>
       </w:r>
     </w:p>
     <w:p>
@@ -5346,17 +5795,9 @@
       </w:pPr>
       <w:r>
         <w:rPr>
-          <w:b/>
-          <w:bCs/>
-          <w:lang w:val="de-AT"/>
-        </w:rPr>
-        <w:t>Sicherheitskonzept</w:t>
-      </w:r>
-      <w:r>
-        <w:rPr>
-          <w:lang w:val="de-AT"/>
-        </w:rPr>
-        <w:t>: Schutz vor SQL-</w:t>
+          <w:lang w:val="de-AT"/>
+        </w:rPr>
+        <w:t>Sicherheitskonzept: Schutz vor SQL-</w:t>
       </w:r>
       <w:proofErr w:type="spellStart"/>
       <w:r>
@@ -5385,39 +5826,37 @@
       </w:pPr>
       <w:r>
         <w:rPr>
-          <w:b/>
-          <w:bCs/>
-          <w:lang w:val="de-AT"/>
-        </w:rPr>
-        <w:t>Backup- und Wiederherstellungskonzept</w:t>
-      </w:r>
-      <w:r>
-        <w:rPr>
-          <w:lang w:val="de-AT"/>
-        </w:rPr>
-        <w:t>: Regelmäßige Datensicherung und Möglichkeit zur vollständigen Wiederherstellung im Fehlerfall.</w:t>
-      </w:r>
-    </w:p>
-    <w:p>
-      <w:pPr>
-        <w:rPr>
-          <w:lang w:val="de-AT"/>
-        </w:rPr>
-      </w:pPr>
-    </w:p>
-    <w:p>
-      <w:pPr>
-        <w:rPr>
-          <w:lang w:val="de-AT"/>
-        </w:rPr>
-      </w:pPr>
-      <w:r>
-        <w:rPr>
-          <w:lang w:val="de-AT"/>
-        </w:rPr>
-        <w:t>Projektmanagement und Anforderungsanalyse</w:t>
-      </w:r>
-    </w:p>
+          <w:lang w:val="de-AT"/>
+        </w:rPr>
+        <w:t>Backup- und Wiederherstellungskonzept: Regelmäßige Datensicherung und Möglichkeit zur vollständigen Wiederherstellung im Fehlerfall.</w:t>
+      </w:r>
+    </w:p>
+    <w:p>
+      <w:pPr>
+        <w:spacing w:line="278" w:lineRule="auto"/>
+        <w:rPr>
+          <w:lang w:val="de-AT"/>
+        </w:rPr>
+      </w:pPr>
+      <w:r>
+        <w:rPr>
+          <w:lang w:val="de-AT"/>
+        </w:rPr>
+        <w:br w:type="page"/>
+      </w:r>
+    </w:p>
+    <w:p>
+      <w:pPr>
+        <w:pStyle w:val="berschrift2"/>
+      </w:pPr>
+      <w:bookmarkStart w:id="28" w:name="_Toc205194547"/>
+      <w:r>
+        <w:lastRenderedPageBreak/>
+        <w:t>Arbeitspakete</w:t>
+      </w:r>
+      <w:bookmarkEnd w:id="28"/>
+    </w:p>
+    <w:p/>
     <w:sectPr>
       <w:pgSz w:w="11906" w:h="16838"/>
       <w:pgMar w:top="1417" w:right="1417" w:bottom="1134" w:left="1417" w:header="708" w:footer="708" w:gutter="0"/>

--- a/Projektplanung/Pflichtenheft 2.docx
+++ b/Projektplanung/Pflichtenheft 2.docx
@@ -8885,15 +8885,7 @@
           <w:iCs/>
           <w:lang w:val="de-AT"/>
         </w:rPr>
-        <w:t xml:space="preserve">Julian Halbmayr &amp; </w:t>
-      </w:r>
-      <w:r>
-        <w:rPr>
-          <w:i/>
-          <w:iCs/>
-          <w:lang w:val="de-AT"/>
-        </w:rPr>
-        <w:t>Gabriel Deiac</w:t>
+        <w:t>Julian Halbmayr &amp; Gabriel Deiac</w:t>
       </w:r>
     </w:p>
     <w:p>
@@ -9037,7 +9029,7 @@
           <w:iCs/>
           <w:lang w:val="de-AT"/>
         </w:rPr>
-        <w:t>[Name eintragen]</w:t>
+        <w:t>Gabriel Deiac</w:t>
       </w:r>
     </w:p>
     <w:p>
@@ -19453,15 +19445,6 @@
   </w:num>
   <w:num w:numId="19" w16cid:durableId="1252809871">
     <w:abstractNumId w:val="6"/>
-    <w:lvlOverride w:ilvl="0"/>
-    <w:lvlOverride w:ilvl="1"/>
-    <w:lvlOverride w:ilvl="2"/>
-    <w:lvlOverride w:ilvl="3"/>
-    <w:lvlOverride w:ilvl="4"/>
-    <w:lvlOverride w:ilvl="5"/>
-    <w:lvlOverride w:ilvl="6"/>
-    <w:lvlOverride w:ilvl="7"/>
-    <w:lvlOverride w:ilvl="8"/>
   </w:num>
   <w:num w:numId="20" w16cid:durableId="216088346">
     <w:abstractNumId w:val="49"/>
@@ -20183,6 +20166,7 @@
   <w:style w:type="character" w:default="1" w:styleId="Absatz-Standardschriftart">
     <w:name w:val="Default Paragraph Font"/>
     <w:uiPriority w:val="1"/>
+    <w:semiHidden/>
     <w:unhideWhenUsed/>
   </w:style>
   <w:style w:type="table" w:default="1" w:styleId="NormaleTabelle">
